--- a/backend/Documents/Project Plan- BookingNL.docx
+++ b/backend/Documents/Project Plan- BookingNL.docx
@@ -989,13 +989,146 @@
           <w:r>
             <w:fldChar w:fldCharType="separate"/>
           </w:r>
-          <w:hyperlink w:anchor="_Toc119566270" w:history="1">
+          <w:bookmarkStart w:id="0" w:name="_GoBack"/>
+          <w:bookmarkEnd w:id="0"/>
+          <w:r>
+            <w:rPr>
+              <w:rStyle w:val="Hyperlink"/>
+              <w:noProof/>
+            </w:rPr>
+            <w:fldChar w:fldCharType="begin"/>
+          </w:r>
+          <w:r>
+            <w:rPr>
+              <w:rStyle w:val="Hyperlink"/>
+              <w:noProof/>
+            </w:rPr>
+            <w:instrText xml:space="preserve"> </w:instrText>
+          </w:r>
+          <w:r>
+            <w:rPr>
+              <w:noProof/>
+            </w:rPr>
+            <w:instrText>HYPERLINK \l "_Toc120386342"</w:instrText>
+          </w:r>
+          <w:r>
+            <w:rPr>
+              <w:rStyle w:val="Hyperlink"/>
+              <w:noProof/>
+            </w:rPr>
+            <w:instrText xml:space="preserve"> </w:instrText>
+          </w:r>
+          <w:r>
+            <w:rPr>
+              <w:rStyle w:val="Hyperlink"/>
+              <w:noProof/>
+            </w:rPr>
+          </w:r>
+          <w:r>
+            <w:rPr>
+              <w:rStyle w:val="Hyperlink"/>
+              <w:noProof/>
+            </w:rPr>
+            <w:fldChar w:fldCharType="separate"/>
+          </w:r>
+          <w:r>
+            <w:rPr>
+              <w:rStyle w:val="Hyperlink"/>
+              <w:noProof/>
+            </w:rPr>
+            <w:t>1.</w:t>
+          </w:r>
+          <w:r>
+            <w:rPr>
+              <w:noProof/>
+              <w:sz w:val="22"/>
+              <w:szCs w:val="22"/>
+            </w:rPr>
+            <w:tab/>
+          </w:r>
+          <w:r>
+            <w:rPr>
+              <w:rStyle w:val="Hyperlink"/>
+              <w:noProof/>
+            </w:rPr>
+            <w:t>Introduction</w:t>
+          </w:r>
+          <w:r>
+            <w:rPr>
+              <w:noProof/>
+              <w:webHidden/>
+            </w:rPr>
+            <w:tab/>
+          </w:r>
+          <w:r>
+            <w:rPr>
+              <w:noProof/>
+              <w:webHidden/>
+            </w:rPr>
+            <w:fldChar w:fldCharType="begin"/>
+          </w:r>
+          <w:r>
+            <w:rPr>
+              <w:noProof/>
+              <w:webHidden/>
+            </w:rPr>
+            <w:instrText xml:space="preserve"> PAGEREF _Toc120386342 \h </w:instrText>
+          </w:r>
+          <w:r>
+            <w:rPr>
+              <w:noProof/>
+              <w:webHidden/>
+            </w:rPr>
+          </w:r>
+          <w:r>
+            <w:rPr>
+              <w:noProof/>
+              <w:webHidden/>
+            </w:rPr>
+            <w:fldChar w:fldCharType="separate"/>
+          </w:r>
+          <w:r>
+            <w:rPr>
+              <w:noProof/>
+              <w:webHidden/>
+            </w:rPr>
+            <w:t>2</w:t>
+          </w:r>
+          <w:r>
+            <w:rPr>
+              <w:noProof/>
+              <w:webHidden/>
+            </w:rPr>
+            <w:fldChar w:fldCharType="end"/>
+          </w:r>
+          <w:r>
+            <w:rPr>
+              <w:rStyle w:val="Hyperlink"/>
+              <w:noProof/>
+            </w:rPr>
+            <w:fldChar w:fldCharType="end"/>
+          </w:r>
+        </w:p>
+        <w:p>
+          <w:pPr>
+            <w:pStyle w:val="TOC1"/>
+            <w:tabs>
+              <w:tab w:val="left" w:pos="440"/>
+              <w:tab w:val="right" w:leader="dot" w:pos="9350"/>
+            </w:tabs>
+            <w:rPr>
+              <w:noProof/>
+              <w:sz w:val="22"/>
+              <w:szCs w:val="22"/>
+            </w:rPr>
+          </w:pPr>
+          <w:hyperlink w:anchor="_Toc120386343" w:history="1">
             <w:r>
               <w:rPr>
                 <w:rStyle w:val="Hyperlink"/>
                 <w:noProof/>
               </w:rPr>
-              <w:t>1.</w:t>
+              <w:t>2.</w:t>
             </w:r>
             <w:r>
               <w:rPr>
@@ -1010,7 +1143,7 @@
                 <w:rStyle w:val="Hyperlink"/>
                 <w:noProof/>
               </w:rPr>
-              <w:t>Introduction</w:t>
+              <w:t>Problem Description</w:t>
             </w:r>
             <w:r>
               <w:rPr>
@@ -1031,7 +1164,7 @@
                 <w:noProof/>
                 <w:webHidden/>
               </w:rPr>
-              <w:instrText xml:space="preserve"> PAGEREF _Toc119566270 \h </w:instrText>
+              <w:instrText xml:space="preserve"> PAGEREF _Toc120386343 \h </w:instrText>
             </w:r>
             <w:r>
               <w:rPr>
@@ -1075,13 +1208,13 @@
               <w:szCs w:val="22"/>
             </w:rPr>
           </w:pPr>
-          <w:hyperlink w:anchor="_Toc119566271" w:history="1">
+          <w:hyperlink w:anchor="_Toc120386344" w:history="1">
             <w:r>
               <w:rPr>
                 <w:rStyle w:val="Hyperlink"/>
                 <w:noProof/>
               </w:rPr>
-              <w:t>2.</w:t>
+              <w:t>3.</w:t>
             </w:r>
             <w:r>
               <w:rPr>
@@ -1096,7 +1229,7 @@
                 <w:rStyle w:val="Hyperlink"/>
                 <w:noProof/>
               </w:rPr>
-              <w:t>Problem Description</w:t>
+              <w:t>Project Goal</w:t>
             </w:r>
             <w:r>
               <w:rPr>
@@ -1117,7 +1250,7 @@
                 <w:noProof/>
                 <w:webHidden/>
               </w:rPr>
-              <w:instrText xml:space="preserve"> PAGEREF _Toc119566271 \h </w:instrText>
+              <w:instrText xml:space="preserve"> PAGEREF _Toc120386344 \h </w:instrText>
             </w:r>
             <w:r>
               <w:rPr>
@@ -1161,13 +1294,13 @@
               <w:szCs w:val="22"/>
             </w:rPr>
           </w:pPr>
-          <w:hyperlink w:anchor="_Toc119566272" w:history="1">
+          <w:hyperlink w:anchor="_Toc120386345" w:history="1">
             <w:r>
               <w:rPr>
                 <w:rStyle w:val="Hyperlink"/>
                 <w:noProof/>
               </w:rPr>
-              <w:t>3.</w:t>
+              <w:t>4.</w:t>
             </w:r>
             <w:r>
               <w:rPr>
@@ -1182,7 +1315,7 @@
                 <w:rStyle w:val="Hyperlink"/>
                 <w:noProof/>
               </w:rPr>
-              <w:t>Project Goal</w:t>
+              <w:t>Project backlog and Acceptance    criteria</w:t>
             </w:r>
             <w:r>
               <w:rPr>
@@ -1203,7 +1336,7 @@
                 <w:noProof/>
                 <w:webHidden/>
               </w:rPr>
-              <w:instrText xml:space="preserve"> PAGEREF _Toc119566272 \h </w:instrText>
+              <w:instrText xml:space="preserve"> PAGEREF _Toc120386345 \h </w:instrText>
             </w:r>
             <w:r>
               <w:rPr>
@@ -1223,7 +1356,7 @@
                 <w:noProof/>
                 <w:webHidden/>
               </w:rPr>
-              <w:t>2</w:t>
+              <w:t>3</w:t>
             </w:r>
             <w:r>
               <w:rPr>
@@ -1247,13 +1380,13 @@
               <w:szCs w:val="22"/>
             </w:rPr>
           </w:pPr>
-          <w:hyperlink w:anchor="_Toc119566273" w:history="1">
+          <w:hyperlink w:anchor="_Toc120386346" w:history="1">
             <w:r>
               <w:rPr>
                 <w:rStyle w:val="Hyperlink"/>
                 <w:noProof/>
               </w:rPr>
-              <w:t>4.</w:t>
+              <w:t>5.</w:t>
             </w:r>
             <w:r>
               <w:rPr>
@@ -1268,7 +1401,7 @@
                 <w:rStyle w:val="Hyperlink"/>
                 <w:noProof/>
               </w:rPr>
-              <w:t>Project backlog and Acceptance    criteria</w:t>
+              <w:t>RESTful API design</w:t>
             </w:r>
             <w:r>
               <w:rPr>
@@ -1289,93 +1422,7 @@
                 <w:noProof/>
                 <w:webHidden/>
               </w:rPr>
-              <w:instrText xml:space="preserve"> PAGEREF _Toc119566273 \h </w:instrText>
-            </w:r>
-            <w:r>
-              <w:rPr>
-                <w:noProof/>
-                <w:webHidden/>
-              </w:rPr>
-            </w:r>
-            <w:r>
-              <w:rPr>
-                <w:noProof/>
-                <w:webHidden/>
-              </w:rPr>
-              <w:fldChar w:fldCharType="separate"/>
-            </w:r>
-            <w:r>
-              <w:rPr>
-                <w:noProof/>
-                <w:webHidden/>
-              </w:rPr>
-              <w:t>3</w:t>
-            </w:r>
-            <w:r>
-              <w:rPr>
-                <w:noProof/>
-                <w:webHidden/>
-              </w:rPr>
-              <w:fldChar w:fldCharType="end"/>
-            </w:r>
-          </w:hyperlink>
-        </w:p>
-        <w:p>
-          <w:pPr>
-            <w:pStyle w:val="TOC1"/>
-            <w:tabs>
-              <w:tab w:val="left" w:pos="440"/>
-              <w:tab w:val="right" w:leader="dot" w:pos="9350"/>
-            </w:tabs>
-            <w:rPr>
-              <w:noProof/>
-              <w:sz w:val="22"/>
-              <w:szCs w:val="22"/>
-            </w:rPr>
-          </w:pPr>
-          <w:hyperlink w:anchor="_Toc119566274" w:history="1">
-            <w:r>
-              <w:rPr>
-                <w:rStyle w:val="Hyperlink"/>
-                <w:noProof/>
-              </w:rPr>
-              <w:t>5.</w:t>
-            </w:r>
-            <w:r>
-              <w:rPr>
-                <w:noProof/>
-                <w:sz w:val="22"/>
-                <w:szCs w:val="22"/>
-              </w:rPr>
-              <w:tab/>
-            </w:r>
-            <w:r>
-              <w:rPr>
-                <w:rStyle w:val="Hyperlink"/>
-                <w:noProof/>
-              </w:rPr>
-              <w:t>RESTful API design</w:t>
-            </w:r>
-            <w:r>
-              <w:rPr>
-                <w:noProof/>
-                <w:webHidden/>
-              </w:rPr>
-              <w:tab/>
-            </w:r>
-            <w:r>
-              <w:rPr>
-                <w:noProof/>
-                <w:webHidden/>
-              </w:rPr>
-              <w:fldChar w:fldCharType="begin"/>
-            </w:r>
-            <w:r>
-              <w:rPr>
-                <w:noProof/>
-                <w:webHidden/>
-              </w:rPr>
-              <w:instrText xml:space="preserve"> PAGEREF _Toc119566274 \h </w:instrText>
+              <w:instrText xml:space="preserve"> PAGEREF _Toc120386346 \h </w:instrText>
             </w:r>
             <w:r>
               <w:rPr>
@@ -1438,8 +1485,8 @@
           <w:sz w:val="44"/>
         </w:rPr>
       </w:pPr>
-      <w:bookmarkStart w:id="0" w:name="_Toc113988776"/>
-      <w:bookmarkStart w:id="1" w:name="_Toc119566270"/>
+      <w:bookmarkStart w:id="1" w:name="_Toc113988776"/>
+      <w:bookmarkStart w:id="2" w:name="_Toc120386342"/>
       <w:r>
         <w:rPr>
           <w:sz w:val="44"/>
@@ -1447,8 +1494,8 @@
         <w:lastRenderedPageBreak/>
         <w:t>Introduction</w:t>
       </w:r>
-      <w:bookmarkEnd w:id="0"/>
       <w:bookmarkEnd w:id="1"/>
+      <w:bookmarkEnd w:id="2"/>
     </w:p>
     <w:p/>
     <w:p>
@@ -1532,14 +1579,14 @@
           <w:sz w:val="44"/>
         </w:rPr>
       </w:pPr>
-      <w:bookmarkStart w:id="2" w:name="_Toc119566271"/>
+      <w:bookmarkStart w:id="3" w:name="_Toc120386343"/>
       <w:r>
         <w:rPr>
           <w:sz w:val="44"/>
         </w:rPr>
         <w:t>Problem Description</w:t>
       </w:r>
-      <w:bookmarkEnd w:id="2"/>
+      <w:bookmarkEnd w:id="3"/>
     </w:p>
     <w:p>
       <w:pPr>
@@ -1610,14 +1657,14 @@
           <w:sz w:val="44"/>
         </w:rPr>
       </w:pPr>
-      <w:bookmarkStart w:id="3" w:name="_Toc119566272"/>
+      <w:bookmarkStart w:id="4" w:name="_Toc120386344"/>
       <w:r>
         <w:rPr>
           <w:sz w:val="44"/>
         </w:rPr>
         <w:t>Project Goal</w:t>
       </w:r>
-      <w:bookmarkEnd w:id="3"/>
+      <w:bookmarkEnd w:id="4"/>
     </w:p>
     <w:p>
       <w:pPr>
@@ -1722,7 +1769,7 @@
           <w:sz w:val="44"/>
         </w:rPr>
       </w:pPr>
-      <w:bookmarkStart w:id="4" w:name="_Toc119566273"/>
+      <w:bookmarkStart w:id="5" w:name="_Toc120386345"/>
       <w:r>
         <w:rPr>
           <w:sz w:val="44"/>
@@ -1742,7 +1789,7 @@
         </w:rPr>
         <w:t xml:space="preserve"> and Acceptance    criteria</w:t>
       </w:r>
-      <w:bookmarkEnd w:id="4"/>
+      <w:bookmarkEnd w:id="5"/>
     </w:p>
     <w:p>
       <w:pPr>
@@ -4480,7 +4527,7 @@
           <w:szCs w:val="44"/>
         </w:rPr>
       </w:pPr>
-      <w:bookmarkStart w:id="5" w:name="_Toc119566274"/>
+      <w:bookmarkStart w:id="6" w:name="_Toc120386346"/>
       <w:r>
         <w:rPr>
           <w:sz w:val="44"/>
@@ -4489,7 +4536,7 @@
         <w:lastRenderedPageBreak/>
         <w:t>RESTful API design</w:t>
       </w:r>
-      <w:bookmarkEnd w:id="5"/>
+      <w:bookmarkEnd w:id="6"/>
     </w:p>
     <w:tbl>
       <w:tblPr>
@@ -4511,7 +4558,7 @@
         <w:tc>
           <w:tcPr>
             <w:cnfStyle w:val="001000000000" w:firstRow="0" w:lastRow="0" w:firstColumn="1" w:lastColumn="0" w:oddVBand="0" w:evenVBand="0" w:oddHBand="0" w:evenHBand="0" w:firstRowFirstColumn="0" w:firstRowLastColumn="0" w:lastRowFirstColumn="0" w:lastRowLastColumn="0"/>
-            <w:tcW w:w="2377" w:type="dxa"/>
+            <w:tcW w:w="2516" w:type="dxa"/>
           </w:tcPr>
           <w:p>
             <w:pPr>
@@ -4532,7 +4579,7 @@
         </w:tc>
         <w:tc>
           <w:tcPr>
-            <w:tcW w:w="2377" w:type="dxa"/>
+            <w:tcW w:w="2332" w:type="dxa"/>
           </w:tcPr>
           <w:p>
             <w:pPr>
@@ -4554,7 +4601,7 @@
         </w:tc>
         <w:tc>
           <w:tcPr>
-            <w:tcW w:w="2378" w:type="dxa"/>
+            <w:tcW w:w="2330" w:type="dxa"/>
           </w:tcPr>
           <w:p>
             <w:pPr>
@@ -4576,7 +4623,7 @@
         </w:tc>
         <w:tc>
           <w:tcPr>
-            <w:tcW w:w="2378" w:type="dxa"/>
+            <w:tcW w:w="2332" w:type="dxa"/>
           </w:tcPr>
           <w:p>
             <w:pPr>
@@ -4601,7 +4648,7 @@
         <w:tc>
           <w:tcPr>
             <w:cnfStyle w:val="001000000000" w:firstRow="0" w:lastRow="0" w:firstColumn="1" w:lastColumn="0" w:oddVBand="0" w:evenVBand="0" w:oddHBand="0" w:evenHBand="0" w:firstRowFirstColumn="0" w:firstRowLastColumn="0" w:lastRowFirstColumn="0" w:lastRowLastColumn="0"/>
-            <w:tcW w:w="2377" w:type="dxa"/>
+            <w:tcW w:w="2516" w:type="dxa"/>
           </w:tcPr>
           <w:p>
             <w:pPr>
@@ -4629,7 +4676,7 @@
         </w:tc>
         <w:tc>
           <w:tcPr>
-            <w:tcW w:w="2377" w:type="dxa"/>
+            <w:tcW w:w="2332" w:type="dxa"/>
           </w:tcPr>
           <w:p>
             <w:pPr>
@@ -4651,7 +4698,7 @@
         </w:tc>
         <w:tc>
           <w:tcPr>
-            <w:tcW w:w="2378" w:type="dxa"/>
+            <w:tcW w:w="2330" w:type="dxa"/>
           </w:tcPr>
           <w:p>
             <w:pPr>
@@ -4673,7 +4720,7 @@
         </w:tc>
         <w:tc>
           <w:tcPr>
-            <w:tcW w:w="2378" w:type="dxa"/>
+            <w:tcW w:w="2332" w:type="dxa"/>
           </w:tcPr>
           <w:p>
             <w:pPr>
@@ -4701,7 +4748,7 @@
         <w:tc>
           <w:tcPr>
             <w:cnfStyle w:val="001000000000" w:firstRow="0" w:lastRow="0" w:firstColumn="1" w:lastColumn="0" w:oddVBand="0" w:evenVBand="0" w:oddHBand="0" w:evenHBand="0" w:firstRowFirstColumn="0" w:firstRowLastColumn="0" w:lastRowFirstColumn="0" w:lastRowLastColumn="0"/>
-            <w:tcW w:w="2377" w:type="dxa"/>
+            <w:tcW w:w="2516" w:type="dxa"/>
           </w:tcPr>
           <w:p>
             <w:pPr>
@@ -4738,7 +4785,7 @@
         </w:tc>
         <w:tc>
           <w:tcPr>
-            <w:tcW w:w="2377" w:type="dxa"/>
+            <w:tcW w:w="2332" w:type="dxa"/>
           </w:tcPr>
           <w:p>
             <w:pPr>
@@ -4760,7 +4807,7 @@
         </w:tc>
         <w:tc>
           <w:tcPr>
-            <w:tcW w:w="2378" w:type="dxa"/>
+            <w:tcW w:w="2330" w:type="dxa"/>
           </w:tcPr>
           <w:p>
             <w:pPr>
@@ -4782,7 +4829,7 @@
         </w:tc>
         <w:tc>
           <w:tcPr>
-            <w:tcW w:w="2378" w:type="dxa"/>
+            <w:tcW w:w="2332" w:type="dxa"/>
           </w:tcPr>
           <w:p>
             <w:pPr>
@@ -4811,7 +4858,7 @@
         <w:tc>
           <w:tcPr>
             <w:cnfStyle w:val="001000000000" w:firstRow="0" w:lastRow="0" w:firstColumn="1" w:lastColumn="0" w:oddVBand="0" w:evenVBand="0" w:oddHBand="0" w:evenHBand="0" w:firstRowFirstColumn="0" w:firstRowLastColumn="0" w:lastRowFirstColumn="0" w:lastRowLastColumn="0"/>
-            <w:tcW w:w="2377" w:type="dxa"/>
+            <w:tcW w:w="2516" w:type="dxa"/>
           </w:tcPr>
           <w:p>
             <w:pPr>
@@ -4851,13 +4898,11 @@
               </w:rPr>
               <w:t>{id}</w:t>
             </w:r>
-            <w:bookmarkStart w:id="6" w:name="_GoBack"/>
-            <w:bookmarkEnd w:id="6"/>
-          </w:p>
-        </w:tc>
-        <w:tc>
-          <w:tcPr>
-            <w:tcW w:w="2377" w:type="dxa"/>
+          </w:p>
+        </w:tc>
+        <w:tc>
+          <w:tcPr>
+            <w:tcW w:w="2332" w:type="dxa"/>
           </w:tcPr>
           <w:p>
             <w:pPr>
@@ -4879,7 +4924,7 @@
         </w:tc>
         <w:tc>
           <w:tcPr>
-            <w:tcW w:w="2378" w:type="dxa"/>
+            <w:tcW w:w="2330" w:type="dxa"/>
           </w:tcPr>
           <w:p>
             <w:pPr>
@@ -4901,7 +4946,7 @@
         </w:tc>
         <w:tc>
           <w:tcPr>
-            <w:tcW w:w="2378" w:type="dxa"/>
+            <w:tcW w:w="2332" w:type="dxa"/>
           </w:tcPr>
           <w:p>
             <w:pPr>
@@ -4929,7 +4974,7 @@
         <w:tc>
           <w:tcPr>
             <w:cnfStyle w:val="001000000000" w:firstRow="0" w:lastRow="0" w:firstColumn="1" w:lastColumn="0" w:oddVBand="0" w:evenVBand="0" w:oddHBand="0" w:evenHBand="0" w:firstRowFirstColumn="0" w:firstRowLastColumn="0" w:lastRowFirstColumn="0" w:lastRowLastColumn="0"/>
-            <w:tcW w:w="2377" w:type="dxa"/>
+            <w:tcW w:w="2516" w:type="dxa"/>
           </w:tcPr>
           <w:p>
             <w:pPr>
@@ -4944,38 +4989,13 @@
                 <w:sz w:val="28"/>
                 <w:szCs w:val="28"/>
               </w:rPr>
-              <w:t>/</w:t>
-            </w:r>
-            <w:proofErr w:type="spellStart"/>
-            <w:r>
-              <w:rPr>
-                <w:sz w:val="28"/>
-                <w:szCs w:val="28"/>
-              </w:rPr>
-              <w:t>api</w:t>
-            </w:r>
-            <w:proofErr w:type="spellEnd"/>
-            <w:r>
-              <w:rPr>
-                <w:sz w:val="28"/>
-                <w:szCs w:val="28"/>
-              </w:rPr>
-              <w:t>/</w:t>
-            </w:r>
-            <w:proofErr w:type="spellStart"/>
-            <w:r>
-              <w:rPr>
-                <w:sz w:val="28"/>
-                <w:szCs w:val="28"/>
-              </w:rPr>
-              <w:t>getAll</w:t>
-            </w:r>
-            <w:proofErr w:type="spellEnd"/>
-          </w:p>
-        </w:tc>
-        <w:tc>
-          <w:tcPr>
-            <w:tcW w:w="2377" w:type="dxa"/>
+              <w:t>/destinations</w:t>
+            </w:r>
+          </w:p>
+        </w:tc>
+        <w:tc>
+          <w:tcPr>
+            <w:tcW w:w="2332" w:type="dxa"/>
           </w:tcPr>
           <w:p>
             <w:pPr>
@@ -4991,13 +5011,13 @@
                 <w:sz w:val="28"/>
                 <w:szCs w:val="28"/>
               </w:rPr>
-              <w:t>Users</w:t>
-            </w:r>
-          </w:p>
-        </w:tc>
-        <w:tc>
-          <w:tcPr>
-            <w:tcW w:w="2378" w:type="dxa"/>
+              <w:t>Destinations</w:t>
+            </w:r>
+          </w:p>
+        </w:tc>
+        <w:tc>
+          <w:tcPr>
+            <w:tcW w:w="2330" w:type="dxa"/>
           </w:tcPr>
           <w:p>
             <w:pPr>
@@ -5019,7 +5039,7 @@
         </w:tc>
         <w:tc>
           <w:tcPr>
-            <w:tcW w:w="2378" w:type="dxa"/>
+            <w:tcW w:w="2332" w:type="dxa"/>
           </w:tcPr>
           <w:p>
             <w:pPr>
@@ -5035,7 +5055,7 @@
                 <w:sz w:val="28"/>
                 <w:szCs w:val="28"/>
               </w:rPr>
-              <w:t>Retrieves all users</w:t>
+              <w:t>Retrieves all destinations</w:t>
             </w:r>
           </w:p>
         </w:tc>
@@ -5048,7 +5068,7 @@
         <w:tc>
           <w:tcPr>
             <w:cnfStyle w:val="001000000000" w:firstRow="0" w:lastRow="0" w:firstColumn="1" w:lastColumn="0" w:oddVBand="0" w:evenVBand="0" w:oddHBand="0" w:evenHBand="0" w:firstRowFirstColumn="0" w:firstRowLastColumn="0" w:lastRowFirstColumn="0" w:lastRowLastColumn="0"/>
-            <w:tcW w:w="2377" w:type="dxa"/>
+            <w:tcW w:w="2516" w:type="dxa"/>
           </w:tcPr>
           <w:p>
             <w:pPr>
@@ -5069,7 +5089,7 @@
         </w:tc>
         <w:tc>
           <w:tcPr>
-            <w:tcW w:w="2377" w:type="dxa"/>
+            <w:tcW w:w="2332" w:type="dxa"/>
           </w:tcPr>
           <w:p>
             <w:pPr>
@@ -5091,7 +5111,7 @@
         </w:tc>
         <w:tc>
           <w:tcPr>
-            <w:tcW w:w="2378" w:type="dxa"/>
+            <w:tcW w:w="2330" w:type="dxa"/>
           </w:tcPr>
           <w:p>
             <w:pPr>
@@ -5107,13 +5127,13 @@
                 <w:sz w:val="28"/>
                 <w:szCs w:val="28"/>
               </w:rPr>
-              <w:t>GET</w:t>
-            </w:r>
-          </w:p>
-        </w:tc>
-        <w:tc>
-          <w:tcPr>
-            <w:tcW w:w="2378" w:type="dxa"/>
+              <w:t>POST</w:t>
+            </w:r>
+          </w:p>
+        </w:tc>
+        <w:tc>
+          <w:tcPr>
+            <w:tcW w:w="2332" w:type="dxa"/>
           </w:tcPr>
           <w:p>
             <w:pPr>
@@ -5129,7 +5149,7 @@
                 <w:sz w:val="28"/>
                 <w:szCs w:val="28"/>
               </w:rPr>
-              <w:t>Retrieves all destinations</w:t>
+              <w:t>Creates a new destination</w:t>
             </w:r>
           </w:p>
         </w:tc>
@@ -5141,7 +5161,7 @@
         <w:tc>
           <w:tcPr>
             <w:cnfStyle w:val="001000000000" w:firstRow="0" w:lastRow="0" w:firstColumn="1" w:lastColumn="0" w:oddVBand="0" w:evenVBand="0" w:oddHBand="0" w:evenHBand="0" w:firstRowFirstColumn="0" w:firstRowLastColumn="0" w:lastRowFirstColumn="0" w:lastRowLastColumn="0"/>
-            <w:tcW w:w="2377" w:type="dxa"/>
+            <w:tcW w:w="2516" w:type="dxa"/>
           </w:tcPr>
           <w:p>
             <w:pPr>
@@ -5156,13 +5176,20 @@
                 <w:sz w:val="28"/>
                 <w:szCs w:val="28"/>
               </w:rPr>
-              <w:t>/destinations</w:t>
-            </w:r>
-          </w:p>
-        </w:tc>
-        <w:tc>
-          <w:tcPr>
-            <w:tcW w:w="2377" w:type="dxa"/>
+              <w:t>/destinations/</w:t>
+            </w:r>
+            <w:r>
+              <w:rPr>
+                <w:sz w:val="28"/>
+                <w:szCs w:val="28"/>
+              </w:rPr>
+              <w:t>{id}</w:t>
+            </w:r>
+          </w:p>
+        </w:tc>
+        <w:tc>
+          <w:tcPr>
+            <w:tcW w:w="2332" w:type="dxa"/>
           </w:tcPr>
           <w:p>
             <w:pPr>
@@ -5184,7 +5211,7 @@
         </w:tc>
         <w:tc>
           <w:tcPr>
-            <w:tcW w:w="2378" w:type="dxa"/>
+            <w:tcW w:w="2330" w:type="dxa"/>
           </w:tcPr>
           <w:p>
             <w:pPr>
@@ -5200,13 +5227,13 @@
                 <w:sz w:val="28"/>
                 <w:szCs w:val="28"/>
               </w:rPr>
-              <w:t>POST</w:t>
-            </w:r>
-          </w:p>
-        </w:tc>
-        <w:tc>
-          <w:tcPr>
-            <w:tcW w:w="2378" w:type="dxa"/>
+              <w:t>DELETE</w:t>
+            </w:r>
+          </w:p>
+        </w:tc>
+        <w:tc>
+          <w:tcPr>
+            <w:tcW w:w="2332" w:type="dxa"/>
           </w:tcPr>
           <w:p>
             <w:pPr>
@@ -5222,7 +5249,7 @@
                 <w:sz w:val="28"/>
                 <w:szCs w:val="28"/>
               </w:rPr>
-              <w:t>Creates a new destination</w:t>
+              <w:t>Deletes a destination</w:t>
             </w:r>
           </w:p>
         </w:tc>
@@ -5235,7 +5262,7 @@
         <w:tc>
           <w:tcPr>
             <w:cnfStyle w:val="001000000000" w:firstRow="0" w:lastRow="0" w:firstColumn="1" w:lastColumn="0" w:oddVBand="0" w:evenVBand="0" w:oddHBand="0" w:evenHBand="0" w:firstRowFirstColumn="0" w:firstRowLastColumn="0" w:lastRowFirstColumn="0" w:lastRowLastColumn="0"/>
-            <w:tcW w:w="2377" w:type="dxa"/>
+            <w:tcW w:w="2516" w:type="dxa"/>
           </w:tcPr>
           <w:p>
             <w:pPr>
@@ -5250,20 +5277,20 @@
                 <w:sz w:val="28"/>
                 <w:szCs w:val="28"/>
               </w:rPr>
-              <w:t>/destinations/</w:t>
+              <w:t>/</w:t>
             </w:r>
             <w:r>
               <w:rPr>
                 <w:sz w:val="28"/>
                 <w:szCs w:val="28"/>
               </w:rPr>
-              <w:t>{id}</w:t>
-            </w:r>
-          </w:p>
-        </w:tc>
-        <w:tc>
-          <w:tcPr>
-            <w:tcW w:w="2377" w:type="dxa"/>
+              <w:t>reservations</w:t>
+            </w:r>
+          </w:p>
+        </w:tc>
+        <w:tc>
+          <w:tcPr>
+            <w:tcW w:w="2332" w:type="dxa"/>
           </w:tcPr>
           <w:p>
             <w:pPr>
@@ -5279,13 +5306,13 @@
                 <w:sz w:val="28"/>
                 <w:szCs w:val="28"/>
               </w:rPr>
-              <w:t>Destinations</w:t>
-            </w:r>
-          </w:p>
-        </w:tc>
-        <w:tc>
-          <w:tcPr>
-            <w:tcW w:w="2378" w:type="dxa"/>
+              <w:t>Reservations</w:t>
+            </w:r>
+          </w:p>
+        </w:tc>
+        <w:tc>
+          <w:tcPr>
+            <w:tcW w:w="2330" w:type="dxa"/>
           </w:tcPr>
           <w:p>
             <w:pPr>
@@ -5301,13 +5328,13 @@
                 <w:sz w:val="28"/>
                 <w:szCs w:val="28"/>
               </w:rPr>
-              <w:t>DELETE</w:t>
-            </w:r>
-          </w:p>
-        </w:tc>
-        <w:tc>
-          <w:tcPr>
-            <w:tcW w:w="2378" w:type="dxa"/>
+              <w:t>POST</w:t>
+            </w:r>
+          </w:p>
+        </w:tc>
+        <w:tc>
+          <w:tcPr>
+            <w:tcW w:w="2332" w:type="dxa"/>
           </w:tcPr>
           <w:p>
             <w:pPr>
@@ -5323,7 +5350,100 @@
                 <w:sz w:val="28"/>
                 <w:szCs w:val="28"/>
               </w:rPr>
-              <w:t>Deletes a destination</w:t>
+              <w:t>Creates a reservation</w:t>
+            </w:r>
+          </w:p>
+        </w:tc>
+      </w:tr>
+      <w:tr>
+        <w:trPr>
+          <w:trHeight w:val="1176"/>
+        </w:trPr>
+        <w:tc>
+          <w:tcPr>
+            <w:cnfStyle w:val="001000000000" w:firstRow="0" w:lastRow="0" w:firstColumn="1" w:lastColumn="0" w:oddVBand="0" w:evenVBand="0" w:oddHBand="0" w:evenHBand="0" w:firstRowFirstColumn="0" w:firstRowLastColumn="0" w:lastRowFirstColumn="0" w:lastRowLastColumn="0"/>
+            <w:tcW w:w="2516" w:type="dxa"/>
+          </w:tcPr>
+          <w:p>
+            <w:pPr>
+              <w:jc w:val="center"/>
+              <w:rPr>
+                <w:sz w:val="28"/>
+                <w:szCs w:val="28"/>
+              </w:rPr>
+            </w:pPr>
+            <w:r>
+              <w:rPr>
+                <w:sz w:val="28"/>
+                <w:szCs w:val="28"/>
+              </w:rPr>
+              <w:t>/reservations</w:t>
+            </w:r>
+          </w:p>
+        </w:tc>
+        <w:tc>
+          <w:tcPr>
+            <w:tcW w:w="2332" w:type="dxa"/>
+          </w:tcPr>
+          <w:p>
+            <w:pPr>
+              <w:jc w:val="center"/>
+              <w:cnfStyle w:val="000000000000" w:firstRow="0" w:lastRow="0" w:firstColumn="0" w:lastColumn="0" w:oddVBand="0" w:evenVBand="0" w:oddHBand="0" w:evenHBand="0" w:firstRowFirstColumn="0" w:firstRowLastColumn="0" w:lastRowFirstColumn="0" w:lastRowLastColumn="0"/>
+              <w:rPr>
+                <w:sz w:val="28"/>
+                <w:szCs w:val="28"/>
+              </w:rPr>
+            </w:pPr>
+            <w:r>
+              <w:rPr>
+                <w:sz w:val="28"/>
+                <w:szCs w:val="28"/>
+              </w:rPr>
+              <w:t>Reservations</w:t>
+            </w:r>
+          </w:p>
+        </w:tc>
+        <w:tc>
+          <w:tcPr>
+            <w:tcW w:w="2330" w:type="dxa"/>
+          </w:tcPr>
+          <w:p>
+            <w:pPr>
+              <w:jc w:val="center"/>
+              <w:cnfStyle w:val="000000000000" w:firstRow="0" w:lastRow="0" w:firstColumn="0" w:lastColumn="0" w:oddVBand="0" w:evenVBand="0" w:oddHBand="0" w:evenHBand="0" w:firstRowFirstColumn="0" w:firstRowLastColumn="0" w:lastRowFirstColumn="0" w:lastRowLastColumn="0"/>
+              <w:rPr>
+                <w:sz w:val="28"/>
+                <w:szCs w:val="28"/>
+              </w:rPr>
+            </w:pPr>
+            <w:r>
+              <w:rPr>
+                <w:sz w:val="28"/>
+                <w:szCs w:val="28"/>
+              </w:rPr>
+              <w:t>GET</w:t>
+            </w:r>
+          </w:p>
+        </w:tc>
+        <w:tc>
+          <w:tcPr>
+            <w:tcW w:w="2332" w:type="dxa"/>
+          </w:tcPr>
+          <w:p>
+            <w:pPr>
+              <w:jc w:val="center"/>
+              <w:cnfStyle w:val="000000000000" w:firstRow="0" w:lastRow="0" w:firstColumn="0" w:lastColumn="0" w:oddVBand="0" w:evenVBand="0" w:oddHBand="0" w:evenHBand="0" w:firstRowFirstColumn="0" w:firstRowLastColumn="0" w:lastRowFirstColumn="0" w:lastRowLastColumn="0"/>
+              <w:rPr>
+                <w:sz w:val="28"/>
+                <w:szCs w:val="28"/>
+              </w:rPr>
+            </w:pPr>
+            <w:r>
+              <w:rPr>
+                <w:sz w:val="28"/>
+                <w:szCs w:val="28"/>
+              </w:rPr>
+              <w:t>Retrieves all reservations</w:t>
             </w:r>
           </w:p>
         </w:tc>
@@ -5401,7 +5521,7 @@
           <w:rPr>
             <w:noProof/>
           </w:rPr>
-          <w:t>6</w:t>
+          <w:t>7</w:t>
         </w:r>
         <w:r>
           <w:rPr>
@@ -8747,7 +8867,7 @@
 </file>
 
 <file path=customXml/itemProps1.xml><?xml version="1.0" encoding="utf-8"?>
-<ds:datastoreItem xmlns:ds="http://schemas.openxmlformats.org/officeDocument/2006/customXml" ds:itemID="{5741D58F-658B-4ABA-8A1B-9C8E6207ECE8}">
+<ds:datastoreItem xmlns:ds="http://schemas.openxmlformats.org/officeDocument/2006/customXml" ds:itemID="{074002F6-EA7D-428A-82EB-CB843F3825C3}">
   <ds:schemaRefs>
     <ds:schemaRef ds:uri="http://schemas.openxmlformats.org/officeDocument/2006/bibliography"/>
   </ds:schemaRefs>

--- a/backend/Documents/Project Plan- BookingNL.docx
+++ b/backend/Documents/Project Plan- BookingNL.docx
@@ -989,125 +989,78 @@
           <w:r>
             <w:fldChar w:fldCharType="separate"/>
           </w:r>
-          <w:bookmarkStart w:id="0" w:name="_GoBack"/>
-          <w:bookmarkEnd w:id="0"/>
-          <w:r>
-            <w:rPr>
-              <w:rStyle w:val="Hyperlink"/>
-              <w:noProof/>
-            </w:rPr>
-            <w:fldChar w:fldCharType="begin"/>
-          </w:r>
-          <w:r>
-            <w:rPr>
-              <w:rStyle w:val="Hyperlink"/>
-              <w:noProof/>
-            </w:rPr>
-            <w:instrText xml:space="preserve"> </w:instrText>
-          </w:r>
-          <w:r>
-            <w:rPr>
-              <w:noProof/>
-            </w:rPr>
-            <w:instrText>HYPERLINK \l "_Toc120386342"</w:instrText>
-          </w:r>
-          <w:r>
-            <w:rPr>
-              <w:rStyle w:val="Hyperlink"/>
-              <w:noProof/>
-            </w:rPr>
-            <w:instrText xml:space="preserve"> </w:instrText>
-          </w:r>
-          <w:r>
-            <w:rPr>
-              <w:rStyle w:val="Hyperlink"/>
-              <w:noProof/>
-            </w:rPr>
-          </w:r>
-          <w:r>
-            <w:rPr>
-              <w:rStyle w:val="Hyperlink"/>
-              <w:noProof/>
-            </w:rPr>
-            <w:fldChar w:fldCharType="separate"/>
-          </w:r>
-          <w:r>
-            <w:rPr>
-              <w:rStyle w:val="Hyperlink"/>
-              <w:noProof/>
-            </w:rPr>
-            <w:t>1.</w:t>
-          </w:r>
-          <w:r>
-            <w:rPr>
-              <w:noProof/>
-              <w:sz w:val="22"/>
-              <w:szCs w:val="22"/>
-            </w:rPr>
-            <w:tab/>
-          </w:r>
-          <w:r>
-            <w:rPr>
-              <w:rStyle w:val="Hyperlink"/>
-              <w:noProof/>
-            </w:rPr>
-            <w:t>Introduction</w:t>
-          </w:r>
-          <w:r>
-            <w:rPr>
-              <w:noProof/>
-              <w:webHidden/>
-            </w:rPr>
-            <w:tab/>
-          </w:r>
-          <w:r>
-            <w:rPr>
-              <w:noProof/>
-              <w:webHidden/>
-            </w:rPr>
-            <w:fldChar w:fldCharType="begin"/>
-          </w:r>
-          <w:r>
-            <w:rPr>
-              <w:noProof/>
-              <w:webHidden/>
-            </w:rPr>
-            <w:instrText xml:space="preserve"> PAGEREF _Toc120386342 \h </w:instrText>
-          </w:r>
-          <w:r>
-            <w:rPr>
-              <w:noProof/>
-              <w:webHidden/>
-            </w:rPr>
-          </w:r>
-          <w:r>
-            <w:rPr>
-              <w:noProof/>
-              <w:webHidden/>
-            </w:rPr>
-            <w:fldChar w:fldCharType="separate"/>
-          </w:r>
-          <w:r>
-            <w:rPr>
-              <w:noProof/>
-              <w:webHidden/>
-            </w:rPr>
-            <w:t>2</w:t>
-          </w:r>
-          <w:r>
-            <w:rPr>
-              <w:noProof/>
-              <w:webHidden/>
-            </w:rPr>
-            <w:fldChar w:fldCharType="end"/>
-          </w:r>
-          <w:r>
-            <w:rPr>
-              <w:rStyle w:val="Hyperlink"/>
-              <w:noProof/>
-            </w:rPr>
-            <w:fldChar w:fldCharType="end"/>
-          </w:r>
+          <w:hyperlink w:anchor="_Toc120386342" w:history="1">
+            <w:r>
+              <w:rPr>
+                <w:rStyle w:val="Hyperlink"/>
+                <w:noProof/>
+              </w:rPr>
+              <w:t>1.</w:t>
+            </w:r>
+            <w:r>
+              <w:rPr>
+                <w:noProof/>
+                <w:sz w:val="22"/>
+                <w:szCs w:val="22"/>
+              </w:rPr>
+              <w:tab/>
+            </w:r>
+            <w:r>
+              <w:rPr>
+                <w:rStyle w:val="Hyperlink"/>
+                <w:noProof/>
+              </w:rPr>
+              <w:t>Introduction</w:t>
+            </w:r>
+            <w:r>
+              <w:rPr>
+                <w:noProof/>
+                <w:webHidden/>
+              </w:rPr>
+              <w:tab/>
+            </w:r>
+            <w:r>
+              <w:rPr>
+                <w:noProof/>
+                <w:webHidden/>
+              </w:rPr>
+              <w:fldChar w:fldCharType="begin"/>
+            </w:r>
+            <w:r>
+              <w:rPr>
+                <w:noProof/>
+                <w:webHidden/>
+              </w:rPr>
+              <w:instrText xml:space="preserve"> PAGEREF _Toc120386342 \h </w:instrText>
+            </w:r>
+            <w:r>
+              <w:rPr>
+                <w:noProof/>
+                <w:webHidden/>
+              </w:rPr>
+            </w:r>
+            <w:r>
+              <w:rPr>
+                <w:noProof/>
+                <w:webHidden/>
+              </w:rPr>
+              <w:fldChar w:fldCharType="separate"/>
+            </w:r>
+            <w:r>
+              <w:rPr>
+                <w:noProof/>
+                <w:webHidden/>
+              </w:rPr>
+              <w:t>2</w:t>
+            </w:r>
+            <w:r>
+              <w:rPr>
+                <w:noProof/>
+                <w:webHidden/>
+              </w:rPr>
+              <w:fldChar w:fldCharType="end"/>
+            </w:r>
+          </w:hyperlink>
         </w:p>
         <w:p>
           <w:pPr>
@@ -1485,8 +1438,8 @@
           <w:sz w:val="44"/>
         </w:rPr>
       </w:pPr>
-      <w:bookmarkStart w:id="1" w:name="_Toc113988776"/>
-      <w:bookmarkStart w:id="2" w:name="_Toc120386342"/>
+      <w:bookmarkStart w:id="0" w:name="_Toc113988776"/>
+      <w:bookmarkStart w:id="1" w:name="_Toc120386342"/>
       <w:r>
         <w:rPr>
           <w:sz w:val="44"/>
@@ -1494,8 +1447,8 @@
         <w:lastRenderedPageBreak/>
         <w:t>Introduction</w:t>
       </w:r>
+      <w:bookmarkEnd w:id="0"/>
       <w:bookmarkEnd w:id="1"/>
-      <w:bookmarkEnd w:id="2"/>
     </w:p>
     <w:p/>
     <w:p>
@@ -1579,14 +1532,14 @@
           <w:sz w:val="44"/>
         </w:rPr>
       </w:pPr>
-      <w:bookmarkStart w:id="3" w:name="_Toc120386343"/>
+      <w:bookmarkStart w:id="2" w:name="_Toc120386343"/>
       <w:r>
         <w:rPr>
           <w:sz w:val="44"/>
         </w:rPr>
         <w:t>Problem Description</w:t>
       </w:r>
-      <w:bookmarkEnd w:id="3"/>
+      <w:bookmarkEnd w:id="2"/>
     </w:p>
     <w:p>
       <w:pPr>
@@ -1657,14 +1610,14 @@
           <w:sz w:val="44"/>
         </w:rPr>
       </w:pPr>
-      <w:bookmarkStart w:id="4" w:name="_Toc120386344"/>
+      <w:bookmarkStart w:id="3" w:name="_Toc120386344"/>
       <w:r>
         <w:rPr>
           <w:sz w:val="44"/>
         </w:rPr>
         <w:t>Project Goal</w:t>
       </w:r>
-      <w:bookmarkEnd w:id="4"/>
+      <w:bookmarkEnd w:id="3"/>
     </w:p>
     <w:p>
       <w:pPr>
@@ -1769,7 +1722,7 @@
           <w:sz w:val="44"/>
         </w:rPr>
       </w:pPr>
-      <w:bookmarkStart w:id="5" w:name="_Toc120386345"/>
+      <w:bookmarkStart w:id="4" w:name="_Toc120386345"/>
       <w:r>
         <w:rPr>
           <w:sz w:val="44"/>
@@ -1789,7 +1742,7 @@
         </w:rPr>
         <w:t xml:space="preserve"> and Acceptance    criteria</w:t>
       </w:r>
-      <w:bookmarkEnd w:id="5"/>
+      <w:bookmarkEnd w:id="4"/>
     </w:p>
     <w:p>
       <w:pPr>
@@ -1952,7 +1905,7 @@
         <w:gridCol w:w="1178"/>
         <w:gridCol w:w="1567"/>
         <w:gridCol w:w="1187"/>
-        <w:gridCol w:w="1755"/>
+        <w:gridCol w:w="1808"/>
         <w:gridCol w:w="1196"/>
         <w:gridCol w:w="1482"/>
       </w:tblGrid>
@@ -2109,7 +2062,14 @@
                 <w:color w:val="auto"/>
                 <w:sz w:val="28"/>
               </w:rPr>
-              <w:t>I can see my private information and all the available bookings</w:t>
+              <w:t xml:space="preserve">I can see my private information and all the available </w:t>
+            </w:r>
+            <w:r>
+              <w:rPr>
+                <w:color w:val="auto"/>
+                <w:sz w:val="28"/>
+              </w:rPr>
+              <w:t>destinations</w:t>
             </w:r>
           </w:p>
         </w:tc>
@@ -2588,7 +2548,7 @@
         <w:gridCol w:w="1163"/>
         <w:gridCol w:w="1464"/>
         <w:gridCol w:w="1384"/>
-        <w:gridCol w:w="1714"/>
+        <w:gridCol w:w="1808"/>
         <w:gridCol w:w="1184"/>
         <w:gridCol w:w="1546"/>
       </w:tblGrid>
@@ -2704,7 +2664,21 @@
                 <w:color w:val="auto"/>
                 <w:sz w:val="28"/>
               </w:rPr>
-              <w:t>I will be able to look at all the holidays available and select one to reserve</w:t>
+              <w:t xml:space="preserve">I will be able to look at all the </w:t>
+            </w:r>
+            <w:r>
+              <w:rPr>
+                <w:color w:val="auto"/>
+                <w:sz w:val="28"/>
+              </w:rPr>
+              <w:t>destinations</w:t>
+            </w:r>
+            <w:r>
+              <w:rPr>
+                <w:color w:val="auto"/>
+                <w:sz w:val="28"/>
+              </w:rPr>
+              <w:t xml:space="preserve"> available and select one to reserve</w:t>
             </w:r>
           </w:p>
         </w:tc>
@@ -2934,7 +2908,7 @@
                 <w:color w:val="auto"/>
                 <w:sz w:val="28"/>
               </w:rPr>
-              <w:t>Manager</w:t>
+              <w:t>Admin</w:t>
             </w:r>
           </w:p>
         </w:tc>
@@ -2995,7 +2969,21 @@
                 <w:color w:val="auto"/>
                 <w:sz w:val="28"/>
               </w:rPr>
-              <w:t>at is the most purchased holiday and what is todays income</w:t>
+              <w:t xml:space="preserve">at is the most </w:t>
+            </w:r>
+            <w:r>
+              <w:rPr>
+                <w:color w:val="auto"/>
+                <w:sz w:val="28"/>
+              </w:rPr>
+              <w:t>reserved</w:t>
+            </w:r>
+            <w:r>
+              <w:rPr>
+                <w:color w:val="auto"/>
+                <w:sz w:val="28"/>
+              </w:rPr>
+              <w:t xml:space="preserve"> holiday and what is todays income</w:t>
             </w:r>
           </w:p>
         </w:tc>
@@ -3107,10 +3095,6 @@
           <w:p>
             <w:pPr>
               <w:pStyle w:val="ListParagraph"/>
-              <w:numPr>
-                <w:ilvl w:val="0"/>
-                <w:numId w:val="12"/>
-              </w:numPr>
               <w:spacing w:line="256" w:lineRule="auto"/>
               <w:rPr>
                 <w:color w:val="6C643F" w:themeColor="accent6" w:themeShade="BF"/>
@@ -3729,7 +3713,7 @@
       <w:tblGrid>
         <w:gridCol w:w="1163"/>
         <w:gridCol w:w="1464"/>
-        <w:gridCol w:w="1384"/>
+        <w:gridCol w:w="1688"/>
         <w:gridCol w:w="1714"/>
         <w:gridCol w:w="1184"/>
         <w:gridCol w:w="1546"/>
@@ -3790,7 +3774,7 @@
                 <w:color w:val="auto"/>
                 <w:sz w:val="28"/>
               </w:rPr>
-              <w:t>Manager</w:t>
+              <w:t>Admin</w:t>
             </w:r>
           </w:p>
         </w:tc>
@@ -3817,7 +3801,14 @@
                 <w:color w:val="auto"/>
                 <w:sz w:val="28"/>
               </w:rPr>
-              <w:t>Delete a product</w:t>
+              <w:t xml:space="preserve">Delete a </w:t>
+            </w:r>
+            <w:r>
+              <w:rPr>
+                <w:color w:val="auto"/>
+                <w:sz w:val="28"/>
+              </w:rPr>
+              <w:t>destination</w:t>
             </w:r>
           </w:p>
         </w:tc>
@@ -3973,7 +3964,7 @@
       <w:tblGrid>
         <w:gridCol w:w="1163"/>
         <w:gridCol w:w="1464"/>
-        <w:gridCol w:w="1384"/>
+        <w:gridCol w:w="1688"/>
         <w:gridCol w:w="1714"/>
         <w:gridCol w:w="1184"/>
         <w:gridCol w:w="1546"/>
@@ -4061,7 +4052,14 @@
                 <w:color w:val="auto"/>
                 <w:sz w:val="28"/>
               </w:rPr>
-              <w:t>Modify a product</w:t>
+              <w:t xml:space="preserve">Modify a </w:t>
+            </w:r>
+            <w:r>
+              <w:rPr>
+                <w:color w:val="auto"/>
+                <w:sz w:val="28"/>
+              </w:rPr>
+              <w:t>destination</w:t>
             </w:r>
           </w:p>
         </w:tc>
@@ -4238,7 +4236,7 @@
       <w:tblGrid>
         <w:gridCol w:w="1163"/>
         <w:gridCol w:w="1464"/>
-        <w:gridCol w:w="1384"/>
+        <w:gridCol w:w="1688"/>
         <w:gridCol w:w="1714"/>
         <w:gridCol w:w="1184"/>
         <w:gridCol w:w="1546"/>
@@ -4327,7 +4325,14 @@
                 <w:color w:val="auto"/>
                 <w:sz w:val="28"/>
               </w:rPr>
-              <w:t>Create a product</w:t>
+              <w:t xml:space="preserve">Create a </w:t>
+            </w:r>
+            <w:r>
+              <w:rPr>
+                <w:color w:val="auto"/>
+                <w:sz w:val="28"/>
+              </w:rPr>
+              <w:t>destination</w:t>
             </w:r>
           </w:p>
         </w:tc>
@@ -4354,7 +4359,28 @@
                 <w:color w:val="auto"/>
                 <w:sz w:val="28"/>
               </w:rPr>
-              <w:t>I can upload new product available for greater variety</w:t>
+              <w:t xml:space="preserve">I can upload new </w:t>
+            </w:r>
+            <w:r>
+              <w:rPr>
+                <w:color w:val="auto"/>
+                <w:sz w:val="28"/>
+              </w:rPr>
+              <w:t>destination</w:t>
+            </w:r>
+            <w:r>
+              <w:rPr>
+                <w:color w:val="auto"/>
+                <w:sz w:val="28"/>
+              </w:rPr>
+              <w:t xml:space="preserve"> </w:t>
+            </w:r>
+            <w:r>
+              <w:rPr>
+                <w:color w:val="auto"/>
+                <w:sz w:val="28"/>
+              </w:rPr>
+              <w:t>available for greater variety</w:t>
             </w:r>
           </w:p>
         </w:tc>
@@ -4527,7 +4553,7 @@
           <w:szCs w:val="44"/>
         </w:rPr>
       </w:pPr>
-      <w:bookmarkStart w:id="6" w:name="_Toc120386346"/>
+      <w:bookmarkStart w:id="5" w:name="_Toc120386346"/>
       <w:r>
         <w:rPr>
           <w:sz w:val="44"/>
@@ -4536,7 +4562,7 @@
         <w:lastRenderedPageBreak/>
         <w:t>RESTful API design</w:t>
       </w:r>
-      <w:bookmarkEnd w:id="6"/>
+      <w:bookmarkEnd w:id="5"/>
     </w:p>
     <w:tbl>
       <w:tblPr>
@@ -4868,35 +4894,14 @@
                 <w:szCs w:val="28"/>
               </w:rPr>
             </w:pPr>
+            <w:bookmarkStart w:id="6" w:name="_GoBack"/>
+            <w:bookmarkEnd w:id="6"/>
             <w:r>
               <w:rPr>
                 <w:sz w:val="28"/>
                 <w:szCs w:val="28"/>
               </w:rPr>
-              <w:t>/</w:t>
-            </w:r>
-            <w:proofErr w:type="spellStart"/>
-            <w:r>
-              <w:rPr>
-                <w:sz w:val="28"/>
-                <w:szCs w:val="28"/>
-              </w:rPr>
-              <w:t>api</w:t>
-            </w:r>
-            <w:proofErr w:type="spellEnd"/>
-            <w:r>
-              <w:rPr>
-                <w:sz w:val="28"/>
-                <w:szCs w:val="28"/>
-              </w:rPr>
-              <w:t>/</w:t>
-            </w:r>
-            <w:r>
-              <w:rPr>
-                <w:sz w:val="28"/>
-                <w:szCs w:val="28"/>
-              </w:rPr>
-              <w:t>{id}</w:t>
+              <w:t>/destinations</w:t>
             </w:r>
           </w:p>
         </w:tc>
@@ -4918,7 +4923,7 @@
                 <w:sz w:val="28"/>
                 <w:szCs w:val="28"/>
               </w:rPr>
-              <w:t>Users</w:t>
+              <w:t>Destinations</w:t>
             </w:r>
           </w:p>
         </w:tc>
@@ -4940,7 +4945,7 @@
                 <w:sz w:val="28"/>
                 <w:szCs w:val="28"/>
               </w:rPr>
-              <w:t>DELETE</w:t>
+              <w:t>GET</w:t>
             </w:r>
           </w:p>
         </w:tc>
@@ -4962,7 +4967,7 @@
                 <w:sz w:val="28"/>
                 <w:szCs w:val="28"/>
               </w:rPr>
-              <w:t>User deletes his account</w:t>
+              <w:t>Retrieves all destinations</w:t>
             </w:r>
           </w:p>
         </w:tc>
@@ -5033,7 +5038,7 @@
                 <w:sz w:val="28"/>
                 <w:szCs w:val="28"/>
               </w:rPr>
-              <w:t>GET</w:t>
+              <w:t>POST</w:t>
             </w:r>
           </w:p>
         </w:tc>
@@ -5055,7 +5060,7 @@
                 <w:sz w:val="28"/>
                 <w:szCs w:val="28"/>
               </w:rPr>
-              <w:t>Retrieves all destinations</w:t>
+              <w:t>Creates a new destination</w:t>
             </w:r>
           </w:p>
         </w:tc>
@@ -5083,7 +5088,14 @@
                 <w:sz w:val="28"/>
                 <w:szCs w:val="28"/>
               </w:rPr>
-              <w:t>/destinations</w:t>
+              <w:t>/destinations/</w:t>
+            </w:r>
+            <w:r>
+              <w:rPr>
+                <w:sz w:val="28"/>
+                <w:szCs w:val="28"/>
+              </w:rPr>
+              <w:t>{id}</w:t>
             </w:r>
           </w:p>
         </w:tc>
@@ -5127,7 +5139,7 @@
                 <w:sz w:val="28"/>
                 <w:szCs w:val="28"/>
               </w:rPr>
-              <w:t>POST</w:t>
+              <w:t>DELETE</w:t>
             </w:r>
           </w:p>
         </w:tc>
@@ -5149,7 +5161,7 @@
                 <w:sz w:val="28"/>
                 <w:szCs w:val="28"/>
               </w:rPr>
-              <w:t>Creates a new destination</w:t>
+              <w:t>Deletes a destination</w:t>
             </w:r>
           </w:p>
         </w:tc>
@@ -5176,14 +5188,7 @@
                 <w:sz w:val="28"/>
                 <w:szCs w:val="28"/>
               </w:rPr>
-              <w:t>/destinations/</w:t>
-            </w:r>
-            <w:r>
-              <w:rPr>
-                <w:sz w:val="28"/>
-                <w:szCs w:val="28"/>
-              </w:rPr>
-              <w:t>{id}</w:t>
+              <w:t>/reservations</w:t>
             </w:r>
           </w:p>
         </w:tc>
@@ -5205,7 +5210,7 @@
                 <w:sz w:val="28"/>
                 <w:szCs w:val="28"/>
               </w:rPr>
-              <w:t>Destinations</w:t>
+              <w:t>Reservations</w:t>
             </w:r>
           </w:p>
         </w:tc>
@@ -5227,7 +5232,7 @@
                 <w:sz w:val="28"/>
                 <w:szCs w:val="28"/>
               </w:rPr>
-              <w:t>DELETE</w:t>
+              <w:t>POST</w:t>
             </w:r>
           </w:p>
         </w:tc>
@@ -5249,7 +5254,7 @@
                 <w:sz w:val="28"/>
                 <w:szCs w:val="28"/>
               </w:rPr>
-              <w:t>Deletes a destination</w:t>
+              <w:t>Creates a reservation</w:t>
             </w:r>
           </w:p>
         </w:tc>
@@ -5277,14 +5282,7 @@
                 <w:sz w:val="28"/>
                 <w:szCs w:val="28"/>
               </w:rPr>
-              <w:t>/</w:t>
-            </w:r>
-            <w:r>
-              <w:rPr>
-                <w:sz w:val="28"/>
-                <w:szCs w:val="28"/>
-              </w:rPr>
-              <w:t>reservations</w:t>
+              <w:t>/reservations</w:t>
             </w:r>
           </w:p>
         </w:tc>
@@ -5328,7 +5326,7 @@
                 <w:sz w:val="28"/>
                 <w:szCs w:val="28"/>
               </w:rPr>
-              <w:t>POST</w:t>
+              <w:t>GET</w:t>
             </w:r>
           </w:p>
         </w:tc>
@@ -5340,99 +5338,6 @@
             <w:pPr>
               <w:jc w:val="center"/>
               <w:cnfStyle w:val="000000100000" w:firstRow="0" w:lastRow="0" w:firstColumn="0" w:lastColumn="0" w:oddVBand="0" w:evenVBand="0" w:oddHBand="1" w:evenHBand="0" w:firstRowFirstColumn="0" w:firstRowLastColumn="0" w:lastRowFirstColumn="0" w:lastRowLastColumn="0"/>
-              <w:rPr>
-                <w:sz w:val="28"/>
-                <w:szCs w:val="28"/>
-              </w:rPr>
-            </w:pPr>
-            <w:r>
-              <w:rPr>
-                <w:sz w:val="28"/>
-                <w:szCs w:val="28"/>
-              </w:rPr>
-              <w:t>Creates a reservation</w:t>
-            </w:r>
-          </w:p>
-        </w:tc>
-      </w:tr>
-      <w:tr>
-        <w:trPr>
-          <w:trHeight w:val="1176"/>
-        </w:trPr>
-        <w:tc>
-          <w:tcPr>
-            <w:cnfStyle w:val="001000000000" w:firstRow="0" w:lastRow="0" w:firstColumn="1" w:lastColumn="0" w:oddVBand="0" w:evenVBand="0" w:oddHBand="0" w:evenHBand="0" w:firstRowFirstColumn="0" w:firstRowLastColumn="0" w:lastRowFirstColumn="0" w:lastRowLastColumn="0"/>
-            <w:tcW w:w="2516" w:type="dxa"/>
-          </w:tcPr>
-          <w:p>
-            <w:pPr>
-              <w:jc w:val="center"/>
-              <w:rPr>
-                <w:sz w:val="28"/>
-                <w:szCs w:val="28"/>
-              </w:rPr>
-            </w:pPr>
-            <w:r>
-              <w:rPr>
-                <w:sz w:val="28"/>
-                <w:szCs w:val="28"/>
-              </w:rPr>
-              <w:t>/reservations</w:t>
-            </w:r>
-          </w:p>
-        </w:tc>
-        <w:tc>
-          <w:tcPr>
-            <w:tcW w:w="2332" w:type="dxa"/>
-          </w:tcPr>
-          <w:p>
-            <w:pPr>
-              <w:jc w:val="center"/>
-              <w:cnfStyle w:val="000000000000" w:firstRow="0" w:lastRow="0" w:firstColumn="0" w:lastColumn="0" w:oddVBand="0" w:evenVBand="0" w:oddHBand="0" w:evenHBand="0" w:firstRowFirstColumn="0" w:firstRowLastColumn="0" w:lastRowFirstColumn="0" w:lastRowLastColumn="0"/>
-              <w:rPr>
-                <w:sz w:val="28"/>
-                <w:szCs w:val="28"/>
-              </w:rPr>
-            </w:pPr>
-            <w:r>
-              <w:rPr>
-                <w:sz w:val="28"/>
-                <w:szCs w:val="28"/>
-              </w:rPr>
-              <w:t>Reservations</w:t>
-            </w:r>
-          </w:p>
-        </w:tc>
-        <w:tc>
-          <w:tcPr>
-            <w:tcW w:w="2330" w:type="dxa"/>
-          </w:tcPr>
-          <w:p>
-            <w:pPr>
-              <w:jc w:val="center"/>
-              <w:cnfStyle w:val="000000000000" w:firstRow="0" w:lastRow="0" w:firstColumn="0" w:lastColumn="0" w:oddVBand="0" w:evenVBand="0" w:oddHBand="0" w:evenHBand="0" w:firstRowFirstColumn="0" w:firstRowLastColumn="0" w:lastRowFirstColumn="0" w:lastRowLastColumn="0"/>
-              <w:rPr>
-                <w:sz w:val="28"/>
-                <w:szCs w:val="28"/>
-              </w:rPr>
-            </w:pPr>
-            <w:r>
-              <w:rPr>
-                <w:sz w:val="28"/>
-                <w:szCs w:val="28"/>
-              </w:rPr>
-              <w:t>GET</w:t>
-            </w:r>
-          </w:p>
-        </w:tc>
-        <w:tc>
-          <w:tcPr>
-            <w:tcW w:w="2332" w:type="dxa"/>
-          </w:tcPr>
-          <w:p>
-            <w:pPr>
-              <w:jc w:val="center"/>
-              <w:cnfStyle w:val="000000000000" w:firstRow="0" w:lastRow="0" w:firstColumn="0" w:lastColumn="0" w:oddVBand="0" w:evenVBand="0" w:oddHBand="0" w:evenHBand="0" w:firstRowFirstColumn="0" w:firstRowLastColumn="0" w:lastRowFirstColumn="0" w:lastRowLastColumn="0"/>
               <w:rPr>
                 <w:sz w:val="28"/>
                 <w:szCs w:val="28"/>
@@ -8867,7 +8772,7 @@
 </file>
 
 <file path=customXml/itemProps1.xml><?xml version="1.0" encoding="utf-8"?>
-<ds:datastoreItem xmlns:ds="http://schemas.openxmlformats.org/officeDocument/2006/customXml" ds:itemID="{074002F6-EA7D-428A-82EB-CB843F3825C3}">
+<ds:datastoreItem xmlns:ds="http://schemas.openxmlformats.org/officeDocument/2006/customXml" ds:itemID="{FBB94B6D-BFAD-4FF5-BA45-98D4B9B72E99}">
   <ds:schemaRefs>
     <ds:schemaRef ds:uri="http://schemas.openxmlformats.org/officeDocument/2006/bibliography"/>
   </ds:schemaRefs>

--- a/backend/Documents/Project Plan- BookingNL.docx
+++ b/backend/Documents/Project Plan- BookingNL.docx
@@ -95,7 +95,6 @@
                                     <w:dataBinding w:prefixMappings="xmlns:ns0='http://schemas.openxmlformats.org/package/2006/metadata/core-properties' xmlns:ns1='http://purl.org/dc/elements/1.1/'" w:xpath="/ns0:coreProperties[1]/ns1:creator[1]" w:storeItemID="{6C3C8BC8-F283-45AE-878A-BAB7291924A1}"/>
                                     <w:text/>
                                   </w:sdtPr>
-                                  <w:sdtEndPr/>
                                   <w:sdtContent>
                                     <w:r>
                                       <w:rPr>
@@ -162,7 +161,6 @@
                               <w:dataBinding w:prefixMappings="xmlns:ns0='http://schemas.openxmlformats.org/package/2006/metadata/core-properties' xmlns:ns1='http://purl.org/dc/elements/1.1/'" w:xpath="/ns0:coreProperties[1]/ns1:creator[1]" w:storeItemID="{6C3C8BC8-F283-45AE-878A-BAB7291924A1}"/>
                               <w:text/>
                             </w:sdtPr>
-                            <w:sdtEndPr/>
                             <w:sdtContent>
                               <w:r>
                                 <w:rPr>
@@ -395,7 +393,6 @@
                                     <w:dataBinding w:prefixMappings="xmlns:ns0='http://schemas.microsoft.com/office/2006/coverPageProps'" w:xpath="/ns0:CoverPageProperties[1]/ns0:Abstract[1]" w:storeItemID="{55AF091B-3C7A-41E3-B477-F2FDAA23CFDA}"/>
                                     <w:text/>
                                   </w:sdtPr>
-                                  <w:sdtEndPr/>
                                   <w:sdtContent>
                                     <w:r>
                                       <w:rPr>
@@ -744,7 +741,6 @@
                                   <w:dataBinding w:prefixMappings="xmlns:ns0='http://schemas.openxmlformats.org/package/2006/metadata/core-properties' xmlns:ns1='http://purl.org/dc/elements/1.1/'" w:xpath="/ns0:coreProperties[1]/ns1:title[1]" w:storeItemID="{6C3C8BC8-F283-45AE-878A-BAB7291924A1}"/>
                                   <w:text/>
                                 </w:sdtPr>
-                                <w:sdtEndPr/>
                                 <w:sdtContent>
                                   <w:p>
                                     <w:pPr>
@@ -784,7 +780,6 @@
                                   <w:dataBinding w:prefixMappings="xmlns:ns0='http://schemas.openxmlformats.org/package/2006/metadata/core-properties' xmlns:ns1='http://purl.org/dc/elements/1.1/'" w:xpath="/ns0:coreProperties[1]/ns1:subject[1]" w:storeItemID="{6C3C8BC8-F283-45AE-878A-BAB7291924A1}"/>
                                   <w:text/>
                                 </w:sdtPr>
-                                <w:sdtEndPr/>
                                 <w:sdtContent>
                                   <w:p>
                                     <w:pPr>
@@ -989,13 +984,146 @@
           <w:r>
             <w:fldChar w:fldCharType="separate"/>
           </w:r>
-          <w:hyperlink w:anchor="_Toc120386342" w:history="1">
+          <w:bookmarkStart w:id="0" w:name="_GoBack"/>
+          <w:bookmarkEnd w:id="0"/>
+          <w:r>
+            <w:rPr>
+              <w:rStyle w:val="Hyperlink"/>
+              <w:noProof/>
+            </w:rPr>
+            <w:fldChar w:fldCharType="begin"/>
+          </w:r>
+          <w:r>
+            <w:rPr>
+              <w:rStyle w:val="Hyperlink"/>
+              <w:noProof/>
+            </w:rPr>
+            <w:instrText xml:space="preserve"> </w:instrText>
+          </w:r>
+          <w:r>
+            <w:rPr>
+              <w:noProof/>
+            </w:rPr>
+            <w:instrText>HYPERLINK \l "_Toc121392981"</w:instrText>
+          </w:r>
+          <w:r>
+            <w:rPr>
+              <w:rStyle w:val="Hyperlink"/>
+              <w:noProof/>
+            </w:rPr>
+            <w:instrText xml:space="preserve"> </w:instrText>
+          </w:r>
+          <w:r>
+            <w:rPr>
+              <w:rStyle w:val="Hyperlink"/>
+              <w:noProof/>
+            </w:rPr>
+          </w:r>
+          <w:r>
+            <w:rPr>
+              <w:rStyle w:val="Hyperlink"/>
+              <w:noProof/>
+            </w:rPr>
+            <w:fldChar w:fldCharType="separate"/>
+          </w:r>
+          <w:r>
+            <w:rPr>
+              <w:rStyle w:val="Hyperlink"/>
+              <w:noProof/>
+            </w:rPr>
+            <w:t>1.</w:t>
+          </w:r>
+          <w:r>
+            <w:rPr>
+              <w:noProof/>
+              <w:sz w:val="22"/>
+              <w:szCs w:val="22"/>
+            </w:rPr>
+            <w:tab/>
+          </w:r>
+          <w:r>
+            <w:rPr>
+              <w:rStyle w:val="Hyperlink"/>
+              <w:noProof/>
+            </w:rPr>
+            <w:t>Introduction</w:t>
+          </w:r>
+          <w:r>
+            <w:rPr>
+              <w:noProof/>
+              <w:webHidden/>
+            </w:rPr>
+            <w:tab/>
+          </w:r>
+          <w:r>
+            <w:rPr>
+              <w:noProof/>
+              <w:webHidden/>
+            </w:rPr>
+            <w:fldChar w:fldCharType="begin"/>
+          </w:r>
+          <w:r>
+            <w:rPr>
+              <w:noProof/>
+              <w:webHidden/>
+            </w:rPr>
+            <w:instrText xml:space="preserve"> PAGEREF _Toc121392981 \h </w:instrText>
+          </w:r>
+          <w:r>
+            <w:rPr>
+              <w:noProof/>
+              <w:webHidden/>
+            </w:rPr>
+          </w:r>
+          <w:r>
+            <w:rPr>
+              <w:noProof/>
+              <w:webHidden/>
+            </w:rPr>
+            <w:fldChar w:fldCharType="separate"/>
+          </w:r>
+          <w:r>
+            <w:rPr>
+              <w:noProof/>
+              <w:webHidden/>
+            </w:rPr>
+            <w:t>2</w:t>
+          </w:r>
+          <w:r>
+            <w:rPr>
+              <w:noProof/>
+              <w:webHidden/>
+            </w:rPr>
+            <w:fldChar w:fldCharType="end"/>
+          </w:r>
+          <w:r>
+            <w:rPr>
+              <w:rStyle w:val="Hyperlink"/>
+              <w:noProof/>
+            </w:rPr>
+            <w:fldChar w:fldCharType="end"/>
+          </w:r>
+        </w:p>
+        <w:p>
+          <w:pPr>
+            <w:pStyle w:val="TOC1"/>
+            <w:tabs>
+              <w:tab w:val="left" w:pos="440"/>
+              <w:tab w:val="right" w:leader="dot" w:pos="9350"/>
+            </w:tabs>
+            <w:rPr>
+              <w:noProof/>
+              <w:sz w:val="22"/>
+              <w:szCs w:val="22"/>
+            </w:rPr>
+          </w:pPr>
+          <w:hyperlink w:anchor="_Toc121392982" w:history="1">
             <w:r>
               <w:rPr>
                 <w:rStyle w:val="Hyperlink"/>
                 <w:noProof/>
               </w:rPr>
-              <w:t>1.</w:t>
+              <w:t>2.</w:t>
             </w:r>
             <w:r>
               <w:rPr>
@@ -1010,7 +1138,7 @@
                 <w:rStyle w:val="Hyperlink"/>
                 <w:noProof/>
               </w:rPr>
-              <w:t>Introduction</w:t>
+              <w:t>Problem Description</w:t>
             </w:r>
             <w:r>
               <w:rPr>
@@ -1031,7 +1159,7 @@
                 <w:noProof/>
                 <w:webHidden/>
               </w:rPr>
-              <w:instrText xml:space="preserve"> PAGEREF _Toc120386342 \h </w:instrText>
+              <w:instrText xml:space="preserve"> PAGEREF _Toc121392982 \h </w:instrText>
             </w:r>
             <w:r>
               <w:rPr>
@@ -1075,13 +1203,13 @@
               <w:szCs w:val="22"/>
             </w:rPr>
           </w:pPr>
-          <w:hyperlink w:anchor="_Toc120386343" w:history="1">
+          <w:hyperlink w:anchor="_Toc121392983" w:history="1">
             <w:r>
               <w:rPr>
                 <w:rStyle w:val="Hyperlink"/>
                 <w:noProof/>
               </w:rPr>
-              <w:t>2.</w:t>
+              <w:t>3.</w:t>
             </w:r>
             <w:r>
               <w:rPr>
@@ -1096,7 +1224,7 @@
                 <w:rStyle w:val="Hyperlink"/>
                 <w:noProof/>
               </w:rPr>
-              <w:t>Problem Description</w:t>
+              <w:t>Project Goal</w:t>
             </w:r>
             <w:r>
               <w:rPr>
@@ -1117,7 +1245,7 @@
                 <w:noProof/>
                 <w:webHidden/>
               </w:rPr>
-              <w:instrText xml:space="preserve"> PAGEREF _Toc120386343 \h </w:instrText>
+              <w:instrText xml:space="preserve"> PAGEREF _Toc121392983 \h </w:instrText>
             </w:r>
             <w:r>
               <w:rPr>
@@ -1161,13 +1289,13 @@
               <w:szCs w:val="22"/>
             </w:rPr>
           </w:pPr>
-          <w:hyperlink w:anchor="_Toc120386344" w:history="1">
+          <w:hyperlink w:anchor="_Toc121392984" w:history="1">
             <w:r>
               <w:rPr>
                 <w:rStyle w:val="Hyperlink"/>
                 <w:noProof/>
               </w:rPr>
-              <w:t>3.</w:t>
+              <w:t>4.</w:t>
             </w:r>
             <w:r>
               <w:rPr>
@@ -1182,7 +1310,7 @@
                 <w:rStyle w:val="Hyperlink"/>
                 <w:noProof/>
               </w:rPr>
-              <w:t>Project Goal</w:t>
+              <w:t>Project backlog and Acceptance    criteria</w:t>
             </w:r>
             <w:r>
               <w:rPr>
@@ -1203,7 +1331,7 @@
                 <w:noProof/>
                 <w:webHidden/>
               </w:rPr>
-              <w:instrText xml:space="preserve"> PAGEREF _Toc120386344 \h </w:instrText>
+              <w:instrText xml:space="preserve"> PAGEREF _Toc121392984 \h </w:instrText>
             </w:r>
             <w:r>
               <w:rPr>
@@ -1223,7 +1351,7 @@
                 <w:noProof/>
                 <w:webHidden/>
               </w:rPr>
-              <w:t>2</w:t>
+              <w:t>3</w:t>
             </w:r>
             <w:r>
               <w:rPr>
@@ -1247,13 +1375,13 @@
               <w:szCs w:val="22"/>
             </w:rPr>
           </w:pPr>
-          <w:hyperlink w:anchor="_Toc120386345" w:history="1">
+          <w:hyperlink w:anchor="_Toc121392985" w:history="1">
             <w:r>
               <w:rPr>
                 <w:rStyle w:val="Hyperlink"/>
                 <w:noProof/>
               </w:rPr>
-              <w:t>4.</w:t>
+              <w:t>5.</w:t>
             </w:r>
             <w:r>
               <w:rPr>
@@ -1268,7 +1396,7 @@
                 <w:rStyle w:val="Hyperlink"/>
                 <w:noProof/>
               </w:rPr>
-              <w:t>Project backlog and Acceptance    criteria</w:t>
+              <w:t>RESTful API design</w:t>
             </w:r>
             <w:r>
               <w:rPr>
@@ -1289,93 +1417,7 @@
                 <w:noProof/>
                 <w:webHidden/>
               </w:rPr>
-              <w:instrText xml:space="preserve"> PAGEREF _Toc120386345 \h </w:instrText>
-            </w:r>
-            <w:r>
-              <w:rPr>
-                <w:noProof/>
-                <w:webHidden/>
-              </w:rPr>
-            </w:r>
-            <w:r>
-              <w:rPr>
-                <w:noProof/>
-                <w:webHidden/>
-              </w:rPr>
-              <w:fldChar w:fldCharType="separate"/>
-            </w:r>
-            <w:r>
-              <w:rPr>
-                <w:noProof/>
-                <w:webHidden/>
-              </w:rPr>
-              <w:t>3</w:t>
-            </w:r>
-            <w:r>
-              <w:rPr>
-                <w:noProof/>
-                <w:webHidden/>
-              </w:rPr>
-              <w:fldChar w:fldCharType="end"/>
-            </w:r>
-          </w:hyperlink>
-        </w:p>
-        <w:p>
-          <w:pPr>
-            <w:pStyle w:val="TOC1"/>
-            <w:tabs>
-              <w:tab w:val="left" w:pos="440"/>
-              <w:tab w:val="right" w:leader="dot" w:pos="9350"/>
-            </w:tabs>
-            <w:rPr>
-              <w:noProof/>
-              <w:sz w:val="22"/>
-              <w:szCs w:val="22"/>
-            </w:rPr>
-          </w:pPr>
-          <w:hyperlink w:anchor="_Toc120386346" w:history="1">
-            <w:r>
-              <w:rPr>
-                <w:rStyle w:val="Hyperlink"/>
-                <w:noProof/>
-              </w:rPr>
-              <w:t>5.</w:t>
-            </w:r>
-            <w:r>
-              <w:rPr>
-                <w:noProof/>
-                <w:sz w:val="22"/>
-                <w:szCs w:val="22"/>
-              </w:rPr>
-              <w:tab/>
-            </w:r>
-            <w:r>
-              <w:rPr>
-                <w:rStyle w:val="Hyperlink"/>
-                <w:noProof/>
-              </w:rPr>
-              <w:t>RESTful API design</w:t>
-            </w:r>
-            <w:r>
-              <w:rPr>
-                <w:noProof/>
-                <w:webHidden/>
-              </w:rPr>
-              <w:tab/>
-            </w:r>
-            <w:r>
-              <w:rPr>
-                <w:noProof/>
-                <w:webHidden/>
-              </w:rPr>
-              <w:fldChar w:fldCharType="begin"/>
-            </w:r>
-            <w:r>
-              <w:rPr>
-                <w:noProof/>
-                <w:webHidden/>
-              </w:rPr>
-              <w:instrText xml:space="preserve"> PAGEREF _Toc120386346 \h </w:instrText>
+              <w:instrText xml:space="preserve"> PAGEREF _Toc121392985 \h </w:instrText>
             </w:r>
             <w:r>
               <w:rPr>
@@ -1438,8 +1480,8 @@
           <w:sz w:val="44"/>
         </w:rPr>
       </w:pPr>
-      <w:bookmarkStart w:id="0" w:name="_Toc113988776"/>
-      <w:bookmarkStart w:id="1" w:name="_Toc120386342"/>
+      <w:bookmarkStart w:id="1" w:name="_Toc113988776"/>
+      <w:bookmarkStart w:id="2" w:name="_Toc121392981"/>
       <w:r>
         <w:rPr>
           <w:sz w:val="44"/>
@@ -1447,8 +1489,8 @@
         <w:lastRenderedPageBreak/>
         <w:t>Introduction</w:t>
       </w:r>
-      <w:bookmarkEnd w:id="0"/>
       <w:bookmarkEnd w:id="1"/>
+      <w:bookmarkEnd w:id="2"/>
     </w:p>
     <w:p/>
     <w:p>
@@ -1532,14 +1574,14 @@
           <w:sz w:val="44"/>
         </w:rPr>
       </w:pPr>
-      <w:bookmarkStart w:id="2" w:name="_Toc120386343"/>
+      <w:bookmarkStart w:id="3" w:name="_Toc121392982"/>
       <w:r>
         <w:rPr>
           <w:sz w:val="44"/>
         </w:rPr>
         <w:t>Problem Description</w:t>
       </w:r>
-      <w:bookmarkEnd w:id="2"/>
+      <w:bookmarkEnd w:id="3"/>
     </w:p>
     <w:p>
       <w:pPr>
@@ -1610,14 +1652,14 @@
           <w:sz w:val="44"/>
         </w:rPr>
       </w:pPr>
-      <w:bookmarkStart w:id="3" w:name="_Toc120386344"/>
+      <w:bookmarkStart w:id="4" w:name="_Toc121392983"/>
       <w:r>
         <w:rPr>
           <w:sz w:val="44"/>
         </w:rPr>
         <w:t>Project Goal</w:t>
       </w:r>
-      <w:bookmarkEnd w:id="3"/>
+      <w:bookmarkEnd w:id="4"/>
     </w:p>
     <w:p>
       <w:pPr>
@@ -1722,7 +1764,7 @@
           <w:sz w:val="44"/>
         </w:rPr>
       </w:pPr>
-      <w:bookmarkStart w:id="4" w:name="_Toc120386345"/>
+      <w:bookmarkStart w:id="5" w:name="_Toc121392984"/>
       <w:r>
         <w:rPr>
           <w:sz w:val="44"/>
@@ -1742,7 +1784,7 @@
         </w:rPr>
         <w:t xml:space="preserve"> and Acceptance    criteria</w:t>
       </w:r>
-      <w:bookmarkEnd w:id="4"/>
+      <w:bookmarkEnd w:id="5"/>
     </w:p>
     <w:p>
       <w:pPr>
@@ -2547,7 +2589,7 @@
       <w:tblGrid>
         <w:gridCol w:w="1163"/>
         <w:gridCol w:w="1464"/>
-        <w:gridCol w:w="1384"/>
+        <w:gridCol w:w="1808"/>
         <w:gridCol w:w="1808"/>
         <w:gridCol w:w="1184"/>
         <w:gridCol w:w="1546"/>
@@ -2637,7 +2679,14 @@
                 <w:color w:val="auto"/>
                 <w:sz w:val="28"/>
               </w:rPr>
-              <w:t>See all the available bookings</w:t>
+              <w:t xml:space="preserve">See all the available </w:t>
+            </w:r>
+            <w:r>
+              <w:rPr>
+                <w:color w:val="auto"/>
+                <w:sz w:val="28"/>
+              </w:rPr>
+              <w:t>destinations</w:t>
             </w:r>
           </w:p>
         </w:tc>
@@ -3671,7 +3720,7 @@
               <w:rPr>
                 <w:color w:val="6C643F" w:themeColor="accent6" w:themeShade="BF"/>
               </w:rPr>
-              <w:t>All the private information will be displayed, such as: first name, last name, date of birth and etc.</w:t>
+              <w:t>All the private information will be displayed, such as: first name, last name and etc.</w:t>
             </w:r>
           </w:p>
           <w:p>
@@ -4518,6 +4567,540 @@
         </w:rPr>
       </w:pPr>
     </w:p>
+    <w:tbl>
+      <w:tblPr>
+        <w:tblStyle w:val="GridTable6Colorful-Accent6"/>
+        <w:tblW w:w="0" w:type="auto"/>
+        <w:tblInd w:w="0" w:type="dxa"/>
+        <w:tblLook w:val="04A0" w:firstRow="1" w:lastRow="0" w:firstColumn="1" w:lastColumn="0" w:noHBand="0" w:noVBand="1"/>
+      </w:tblPr>
+      <w:tblGrid>
+        <w:gridCol w:w="1163"/>
+        <w:gridCol w:w="1464"/>
+        <w:gridCol w:w="1713"/>
+        <w:gridCol w:w="1714"/>
+        <w:gridCol w:w="1184"/>
+        <w:gridCol w:w="1546"/>
+      </w:tblGrid>
+      <w:tr>
+        <w:trPr>
+          <w:cnfStyle w:val="100000000000" w:firstRow="1" w:lastRow="0" w:firstColumn="0" w:lastColumn="0" w:oddVBand="0" w:evenVBand="0" w:oddHBand="0" w:evenHBand="0" w:firstRowFirstColumn="0" w:firstRowLastColumn="0" w:lastRowFirstColumn="0" w:lastRowLastColumn="0"/>
+        </w:trPr>
+        <w:tc>
+          <w:tcPr>
+            <w:cnfStyle w:val="001000000000" w:firstRow="0" w:lastRow="0" w:firstColumn="1" w:lastColumn="0" w:oddVBand="0" w:evenVBand="0" w:oddHBand="0" w:evenHBand="0" w:firstRowFirstColumn="0" w:firstRowLastColumn="0" w:lastRowFirstColumn="0" w:lastRowLastColumn="0"/>
+            <w:tcW w:w="1163" w:type="dxa"/>
+            <w:tcBorders>
+              <w:top w:val="single" w:sz="4" w:space="0" w:color="C1B895" w:themeColor="accent6" w:themeTint="99"/>
+              <w:left w:val="single" w:sz="4" w:space="0" w:color="C1B895" w:themeColor="accent6" w:themeTint="99"/>
+              <w:right w:val="single" w:sz="4" w:space="0" w:color="C1B895" w:themeColor="accent6" w:themeTint="99"/>
+            </w:tcBorders>
+            <w:hideMark/>
+          </w:tcPr>
+          <w:p>
+            <w:pPr>
+              <w:rPr>
+                <w:color w:val="auto"/>
+                <w:sz w:val="28"/>
+              </w:rPr>
+            </w:pPr>
+            <w:r>
+              <w:rPr>
+                <w:b w:val="0"/>
+                <w:color w:val="auto"/>
+                <w:sz w:val="28"/>
+              </w:rPr>
+              <w:t>US-11</w:t>
+            </w:r>
+          </w:p>
+        </w:tc>
+        <w:tc>
+          <w:tcPr>
+            <w:tcW w:w="1464" w:type="dxa"/>
+            <w:tcBorders>
+              <w:top w:val="single" w:sz="4" w:space="0" w:color="C1B895" w:themeColor="accent6" w:themeTint="99"/>
+              <w:left w:val="single" w:sz="4" w:space="0" w:color="C1B895" w:themeColor="accent6" w:themeTint="99"/>
+              <w:right w:val="single" w:sz="4" w:space="0" w:color="C1B895" w:themeColor="accent6" w:themeTint="99"/>
+            </w:tcBorders>
+            <w:hideMark/>
+          </w:tcPr>
+          <w:p>
+            <w:pPr>
+              <w:jc w:val="center"/>
+              <w:cnfStyle w:val="100000000000" w:firstRow="1" w:lastRow="0" w:firstColumn="0" w:lastColumn="0" w:oddVBand="0" w:evenVBand="0" w:oddHBand="0" w:evenHBand="0" w:firstRowFirstColumn="0" w:firstRowLastColumn="0" w:lastRowFirstColumn="0" w:lastRowLastColumn="0"/>
+              <w:rPr>
+                <w:color w:val="auto"/>
+                <w:sz w:val="28"/>
+              </w:rPr>
+            </w:pPr>
+            <w:r>
+              <w:rPr>
+                <w:color w:val="auto"/>
+                <w:sz w:val="28"/>
+              </w:rPr>
+              <w:t>Customer</w:t>
+            </w:r>
+          </w:p>
+        </w:tc>
+        <w:tc>
+          <w:tcPr>
+            <w:tcW w:w="1384" w:type="dxa"/>
+            <w:tcBorders>
+              <w:top w:val="single" w:sz="4" w:space="0" w:color="C1B895" w:themeColor="accent6" w:themeTint="99"/>
+              <w:left w:val="single" w:sz="4" w:space="0" w:color="C1B895" w:themeColor="accent6" w:themeTint="99"/>
+              <w:right w:val="single" w:sz="4" w:space="0" w:color="C1B895" w:themeColor="accent6" w:themeTint="99"/>
+            </w:tcBorders>
+            <w:hideMark/>
+          </w:tcPr>
+          <w:p>
+            <w:pPr>
+              <w:cnfStyle w:val="100000000000" w:firstRow="1" w:lastRow="0" w:firstColumn="0" w:lastColumn="0" w:oddVBand="0" w:evenVBand="0" w:oddHBand="0" w:evenHBand="0" w:firstRowFirstColumn="0" w:firstRowLastColumn="0" w:lastRowFirstColumn="0" w:lastRowLastColumn="0"/>
+              <w:rPr>
+                <w:color w:val="auto"/>
+                <w:sz w:val="28"/>
+              </w:rPr>
+            </w:pPr>
+            <w:r>
+              <w:rPr>
+                <w:color w:val="auto"/>
+                <w:sz w:val="28"/>
+              </w:rPr>
+              <w:t xml:space="preserve">Create a </w:t>
+            </w:r>
+            <w:r>
+              <w:rPr>
+                <w:color w:val="auto"/>
+                <w:sz w:val="28"/>
+              </w:rPr>
+              <w:t>reservation</w:t>
+            </w:r>
+          </w:p>
+        </w:tc>
+        <w:tc>
+          <w:tcPr>
+            <w:tcW w:w="1714" w:type="dxa"/>
+            <w:tcBorders>
+              <w:top w:val="single" w:sz="4" w:space="0" w:color="C1B895" w:themeColor="accent6" w:themeTint="99"/>
+              <w:left w:val="single" w:sz="4" w:space="0" w:color="C1B895" w:themeColor="accent6" w:themeTint="99"/>
+              <w:right w:val="single" w:sz="4" w:space="0" w:color="C1B895" w:themeColor="accent6" w:themeTint="99"/>
+            </w:tcBorders>
+            <w:hideMark/>
+          </w:tcPr>
+          <w:p>
+            <w:pPr>
+              <w:cnfStyle w:val="100000000000" w:firstRow="1" w:lastRow="0" w:firstColumn="0" w:lastColumn="0" w:oddVBand="0" w:evenVBand="0" w:oddHBand="0" w:evenHBand="0" w:firstRowFirstColumn="0" w:firstRowLastColumn="0" w:lastRowFirstColumn="0" w:lastRowLastColumn="0"/>
+              <w:rPr>
+                <w:color w:val="auto"/>
+                <w:sz w:val="28"/>
+              </w:rPr>
+            </w:pPr>
+            <w:r>
+              <w:rPr>
+                <w:color w:val="auto"/>
+                <w:sz w:val="28"/>
+              </w:rPr>
+              <w:t xml:space="preserve">I can </w:t>
+            </w:r>
+            <w:r>
+              <w:rPr>
+                <w:color w:val="auto"/>
+                <w:sz w:val="28"/>
+              </w:rPr>
+              <w:t>reserve a destination whenever I can and whenever is possible</w:t>
+            </w:r>
+          </w:p>
+        </w:tc>
+        <w:tc>
+          <w:tcPr>
+            <w:tcW w:w="1184" w:type="dxa"/>
+            <w:tcBorders>
+              <w:top w:val="single" w:sz="4" w:space="0" w:color="C1B895" w:themeColor="accent6" w:themeTint="99"/>
+              <w:left w:val="single" w:sz="4" w:space="0" w:color="C1B895" w:themeColor="accent6" w:themeTint="99"/>
+              <w:right w:val="single" w:sz="4" w:space="0" w:color="C1B895" w:themeColor="accent6" w:themeTint="99"/>
+            </w:tcBorders>
+            <w:hideMark/>
+          </w:tcPr>
+          <w:p>
+            <w:pPr>
+              <w:jc w:val="center"/>
+              <w:cnfStyle w:val="100000000000" w:firstRow="1" w:lastRow="0" w:firstColumn="0" w:lastColumn="0" w:oddVBand="0" w:evenVBand="0" w:oddHBand="0" w:evenHBand="0" w:firstRowFirstColumn="0" w:firstRowLastColumn="0" w:lastRowFirstColumn="0" w:lastRowLastColumn="0"/>
+              <w:rPr>
+                <w:color w:val="auto"/>
+                <w:sz w:val="28"/>
+              </w:rPr>
+            </w:pPr>
+            <w:r>
+              <w:rPr>
+                <w:color w:val="auto"/>
+                <w:sz w:val="28"/>
+              </w:rPr>
+              <w:t>20%</w:t>
+            </w:r>
+          </w:p>
+        </w:tc>
+        <w:tc>
+          <w:tcPr>
+            <w:tcW w:w="1546" w:type="dxa"/>
+            <w:tcBorders>
+              <w:top w:val="single" w:sz="4" w:space="0" w:color="C1B895" w:themeColor="accent6" w:themeTint="99"/>
+              <w:left w:val="single" w:sz="4" w:space="0" w:color="C1B895" w:themeColor="accent6" w:themeTint="99"/>
+              <w:right w:val="single" w:sz="4" w:space="0" w:color="C1B895" w:themeColor="accent6" w:themeTint="99"/>
+            </w:tcBorders>
+            <w:hideMark/>
+          </w:tcPr>
+          <w:p>
+            <w:pPr>
+              <w:jc w:val="center"/>
+              <w:cnfStyle w:val="100000000000" w:firstRow="1" w:lastRow="0" w:firstColumn="0" w:lastColumn="0" w:oddVBand="0" w:evenVBand="0" w:oddHBand="0" w:evenHBand="0" w:firstRowFirstColumn="0" w:firstRowLastColumn="0" w:lastRowFirstColumn="0" w:lastRowLastColumn="0"/>
+              <w:rPr>
+                <w:color w:val="auto"/>
+                <w:sz w:val="28"/>
+              </w:rPr>
+            </w:pPr>
+            <w:r>
+              <w:rPr>
+                <w:color w:val="auto"/>
+                <w:sz w:val="28"/>
+              </w:rPr>
+              <w:t>Must</w:t>
+            </w:r>
+          </w:p>
+        </w:tc>
+      </w:tr>
+      <w:tr>
+        <w:trPr>
+          <w:cnfStyle w:val="000000100000" w:firstRow="0" w:lastRow="0" w:firstColumn="0" w:lastColumn="0" w:oddVBand="0" w:evenVBand="0" w:oddHBand="1" w:evenHBand="0" w:firstRowFirstColumn="0" w:firstRowLastColumn="0" w:lastRowFirstColumn="0" w:lastRowLastColumn="0"/>
+        </w:trPr>
+        <w:tc>
+          <w:tcPr>
+            <w:cnfStyle w:val="001000000000" w:firstRow="0" w:lastRow="0" w:firstColumn="1" w:lastColumn="0" w:oddVBand="0" w:evenVBand="0" w:oddHBand="0" w:evenHBand="0" w:firstRowFirstColumn="0" w:firstRowLastColumn="0" w:lastRowFirstColumn="0" w:lastRowLastColumn="0"/>
+            <w:tcW w:w="8455" w:type="dxa"/>
+            <w:gridSpan w:val="6"/>
+            <w:tcBorders>
+              <w:top w:val="single" w:sz="4" w:space="0" w:color="C1B895" w:themeColor="accent6" w:themeTint="99"/>
+              <w:left w:val="single" w:sz="4" w:space="0" w:color="C1B895" w:themeColor="accent6" w:themeTint="99"/>
+              <w:bottom w:val="single" w:sz="4" w:space="0" w:color="C1B895" w:themeColor="accent6" w:themeTint="99"/>
+              <w:right w:val="single" w:sz="4" w:space="0" w:color="C1B895" w:themeColor="accent6" w:themeTint="99"/>
+            </w:tcBorders>
+          </w:tcPr>
+          <w:p>
+            <w:pPr>
+              <w:rPr>
+                <w:color w:val="6C643F" w:themeColor="accent6" w:themeShade="BF"/>
+              </w:rPr>
+            </w:pPr>
+            <w:r>
+              <w:rPr>
+                <w:color w:val="6C643F" w:themeColor="accent6" w:themeShade="BF"/>
+              </w:rPr>
+              <w:t>Acceptance criteria:</w:t>
+            </w:r>
+          </w:p>
+          <w:p>
+            <w:pPr>
+              <w:pStyle w:val="ListParagraph"/>
+              <w:numPr>
+                <w:ilvl w:val="0"/>
+                <w:numId w:val="12"/>
+              </w:numPr>
+              <w:spacing w:line="256" w:lineRule="auto"/>
+              <w:rPr>
+                <w:color w:val="6C643F" w:themeColor="accent6" w:themeShade="BF"/>
+              </w:rPr>
+            </w:pPr>
+            <w:r>
+              <w:rPr>
+                <w:color w:val="6C643F" w:themeColor="accent6" w:themeShade="BF"/>
+              </w:rPr>
+              <w:t xml:space="preserve">There will be </w:t>
+            </w:r>
+            <w:r>
+              <w:rPr>
+                <w:color w:val="6C643F" w:themeColor="accent6" w:themeShade="BF"/>
+              </w:rPr>
+              <w:t>inputs for count of guests, start date and end date</w:t>
+            </w:r>
+          </w:p>
+          <w:p>
+            <w:pPr>
+              <w:pStyle w:val="ListParagraph"/>
+              <w:numPr>
+                <w:ilvl w:val="0"/>
+                <w:numId w:val="12"/>
+              </w:numPr>
+              <w:spacing w:line="256" w:lineRule="auto"/>
+              <w:rPr>
+                <w:color w:val="6C643F" w:themeColor="accent6" w:themeShade="BF"/>
+              </w:rPr>
+            </w:pPr>
+          </w:p>
+        </w:tc>
+      </w:tr>
+    </w:tbl>
+    <w:p>
+      <w:pPr>
+        <w:rPr>
+          <w:sz w:val="32"/>
+          <w:szCs w:val="32"/>
+        </w:rPr>
+      </w:pPr>
+    </w:p>
+    <w:tbl>
+      <w:tblPr>
+        <w:tblStyle w:val="GridTable6Colorful-Accent6"/>
+        <w:tblW w:w="0" w:type="auto"/>
+        <w:tblInd w:w="0" w:type="dxa"/>
+        <w:tblLook w:val="04A0" w:firstRow="1" w:lastRow="0" w:firstColumn="1" w:lastColumn="0" w:noHBand="0" w:noVBand="1"/>
+      </w:tblPr>
+      <w:tblGrid>
+        <w:gridCol w:w="1163"/>
+        <w:gridCol w:w="1464"/>
+        <w:gridCol w:w="1834"/>
+        <w:gridCol w:w="1714"/>
+        <w:gridCol w:w="1184"/>
+        <w:gridCol w:w="1546"/>
+      </w:tblGrid>
+      <w:tr>
+        <w:trPr>
+          <w:cnfStyle w:val="100000000000" w:firstRow="1" w:lastRow="0" w:firstColumn="0" w:lastColumn="0" w:oddVBand="0" w:evenVBand="0" w:oddHBand="0" w:evenHBand="0" w:firstRowFirstColumn="0" w:firstRowLastColumn="0" w:lastRowFirstColumn="0" w:lastRowLastColumn="0"/>
+        </w:trPr>
+        <w:tc>
+          <w:tcPr>
+            <w:cnfStyle w:val="001000000000" w:firstRow="0" w:lastRow="0" w:firstColumn="1" w:lastColumn="0" w:oddVBand="0" w:evenVBand="0" w:oddHBand="0" w:evenHBand="0" w:firstRowFirstColumn="0" w:firstRowLastColumn="0" w:lastRowFirstColumn="0" w:lastRowLastColumn="0"/>
+            <w:tcW w:w="1163" w:type="dxa"/>
+            <w:tcBorders>
+              <w:top w:val="single" w:sz="4" w:space="0" w:color="C1B895" w:themeColor="accent6" w:themeTint="99"/>
+              <w:left w:val="single" w:sz="4" w:space="0" w:color="C1B895" w:themeColor="accent6" w:themeTint="99"/>
+              <w:right w:val="single" w:sz="4" w:space="0" w:color="C1B895" w:themeColor="accent6" w:themeTint="99"/>
+            </w:tcBorders>
+            <w:hideMark/>
+          </w:tcPr>
+          <w:p>
+            <w:pPr>
+              <w:rPr>
+                <w:color w:val="auto"/>
+                <w:sz w:val="28"/>
+              </w:rPr>
+            </w:pPr>
+            <w:r>
+              <w:rPr>
+                <w:b w:val="0"/>
+                <w:color w:val="auto"/>
+                <w:sz w:val="28"/>
+              </w:rPr>
+              <w:t>US-12</w:t>
+            </w:r>
+          </w:p>
+        </w:tc>
+        <w:tc>
+          <w:tcPr>
+            <w:tcW w:w="1464" w:type="dxa"/>
+            <w:tcBorders>
+              <w:top w:val="single" w:sz="4" w:space="0" w:color="C1B895" w:themeColor="accent6" w:themeTint="99"/>
+              <w:left w:val="single" w:sz="4" w:space="0" w:color="C1B895" w:themeColor="accent6" w:themeTint="99"/>
+              <w:right w:val="single" w:sz="4" w:space="0" w:color="C1B895" w:themeColor="accent6" w:themeTint="99"/>
+            </w:tcBorders>
+            <w:hideMark/>
+          </w:tcPr>
+          <w:p>
+            <w:pPr>
+              <w:jc w:val="center"/>
+              <w:cnfStyle w:val="100000000000" w:firstRow="1" w:lastRow="0" w:firstColumn="0" w:lastColumn="0" w:oddVBand="0" w:evenVBand="0" w:oddHBand="0" w:evenHBand="0" w:firstRowFirstColumn="0" w:firstRowLastColumn="0" w:lastRowFirstColumn="0" w:lastRowLastColumn="0"/>
+              <w:rPr>
+                <w:color w:val="auto"/>
+                <w:sz w:val="28"/>
+              </w:rPr>
+            </w:pPr>
+            <w:r>
+              <w:rPr>
+                <w:color w:val="auto"/>
+                <w:sz w:val="28"/>
+              </w:rPr>
+              <w:t>Customer</w:t>
+            </w:r>
+          </w:p>
+        </w:tc>
+        <w:tc>
+          <w:tcPr>
+            <w:tcW w:w="1384" w:type="dxa"/>
+            <w:tcBorders>
+              <w:top w:val="single" w:sz="4" w:space="0" w:color="C1B895" w:themeColor="accent6" w:themeTint="99"/>
+              <w:left w:val="single" w:sz="4" w:space="0" w:color="C1B895" w:themeColor="accent6" w:themeTint="99"/>
+              <w:right w:val="single" w:sz="4" w:space="0" w:color="C1B895" w:themeColor="accent6" w:themeTint="99"/>
+            </w:tcBorders>
+            <w:hideMark/>
+          </w:tcPr>
+          <w:p>
+            <w:pPr>
+              <w:cnfStyle w:val="100000000000" w:firstRow="1" w:lastRow="0" w:firstColumn="0" w:lastColumn="0" w:oddVBand="0" w:evenVBand="0" w:oddHBand="0" w:evenHBand="0" w:firstRowFirstColumn="0" w:firstRowLastColumn="0" w:lastRowFirstColumn="0" w:lastRowLastColumn="0"/>
+              <w:rPr>
+                <w:color w:val="auto"/>
+                <w:sz w:val="28"/>
+              </w:rPr>
+            </w:pPr>
+            <w:r>
+              <w:rPr>
+                <w:color w:val="auto"/>
+                <w:sz w:val="28"/>
+              </w:rPr>
+              <w:t>See personal reservations</w:t>
+            </w:r>
+          </w:p>
+        </w:tc>
+        <w:tc>
+          <w:tcPr>
+            <w:tcW w:w="1714" w:type="dxa"/>
+            <w:tcBorders>
+              <w:top w:val="single" w:sz="4" w:space="0" w:color="C1B895" w:themeColor="accent6" w:themeTint="99"/>
+              <w:left w:val="single" w:sz="4" w:space="0" w:color="C1B895" w:themeColor="accent6" w:themeTint="99"/>
+              <w:right w:val="single" w:sz="4" w:space="0" w:color="C1B895" w:themeColor="accent6" w:themeTint="99"/>
+            </w:tcBorders>
+            <w:hideMark/>
+          </w:tcPr>
+          <w:p>
+            <w:pPr>
+              <w:cnfStyle w:val="100000000000" w:firstRow="1" w:lastRow="0" w:firstColumn="0" w:lastColumn="0" w:oddVBand="0" w:evenVBand="0" w:oddHBand="0" w:evenHBand="0" w:firstRowFirstColumn="0" w:firstRowLastColumn="0" w:lastRowFirstColumn="0" w:lastRowLastColumn="0"/>
+              <w:rPr>
+                <w:color w:val="auto"/>
+                <w:sz w:val="28"/>
+              </w:rPr>
+            </w:pPr>
+            <w:r>
+              <w:rPr>
+                <w:color w:val="auto"/>
+                <w:sz w:val="28"/>
+              </w:rPr>
+              <w:t>I will be able to remind myself when I was on a vacation</w:t>
+            </w:r>
+          </w:p>
+        </w:tc>
+        <w:tc>
+          <w:tcPr>
+            <w:tcW w:w="1184" w:type="dxa"/>
+            <w:tcBorders>
+              <w:top w:val="single" w:sz="4" w:space="0" w:color="C1B895" w:themeColor="accent6" w:themeTint="99"/>
+              <w:left w:val="single" w:sz="4" w:space="0" w:color="C1B895" w:themeColor="accent6" w:themeTint="99"/>
+              <w:right w:val="single" w:sz="4" w:space="0" w:color="C1B895" w:themeColor="accent6" w:themeTint="99"/>
+            </w:tcBorders>
+            <w:hideMark/>
+          </w:tcPr>
+          <w:p>
+            <w:pPr>
+              <w:jc w:val="center"/>
+              <w:cnfStyle w:val="100000000000" w:firstRow="1" w:lastRow="0" w:firstColumn="0" w:lastColumn="0" w:oddVBand="0" w:evenVBand="0" w:oddHBand="0" w:evenHBand="0" w:firstRowFirstColumn="0" w:firstRowLastColumn="0" w:lastRowFirstColumn="0" w:lastRowLastColumn="0"/>
+              <w:rPr>
+                <w:color w:val="auto"/>
+                <w:sz w:val="28"/>
+              </w:rPr>
+            </w:pPr>
+            <w:r>
+              <w:rPr>
+                <w:color w:val="auto"/>
+                <w:sz w:val="28"/>
+              </w:rPr>
+              <w:t>20%</w:t>
+            </w:r>
+          </w:p>
+        </w:tc>
+        <w:tc>
+          <w:tcPr>
+            <w:tcW w:w="1546" w:type="dxa"/>
+            <w:tcBorders>
+              <w:top w:val="single" w:sz="4" w:space="0" w:color="C1B895" w:themeColor="accent6" w:themeTint="99"/>
+              <w:left w:val="single" w:sz="4" w:space="0" w:color="C1B895" w:themeColor="accent6" w:themeTint="99"/>
+              <w:right w:val="single" w:sz="4" w:space="0" w:color="C1B895" w:themeColor="accent6" w:themeTint="99"/>
+            </w:tcBorders>
+            <w:hideMark/>
+          </w:tcPr>
+          <w:p>
+            <w:pPr>
+              <w:jc w:val="center"/>
+              <w:cnfStyle w:val="100000000000" w:firstRow="1" w:lastRow="0" w:firstColumn="0" w:lastColumn="0" w:oddVBand="0" w:evenVBand="0" w:oddHBand="0" w:evenHBand="0" w:firstRowFirstColumn="0" w:firstRowLastColumn="0" w:lastRowFirstColumn="0" w:lastRowLastColumn="0"/>
+              <w:rPr>
+                <w:color w:val="auto"/>
+                <w:sz w:val="28"/>
+              </w:rPr>
+            </w:pPr>
+            <w:r>
+              <w:rPr>
+                <w:color w:val="auto"/>
+                <w:sz w:val="28"/>
+              </w:rPr>
+              <w:t>Must</w:t>
+            </w:r>
+          </w:p>
+        </w:tc>
+      </w:tr>
+      <w:tr>
+        <w:trPr>
+          <w:cnfStyle w:val="000000100000" w:firstRow="0" w:lastRow="0" w:firstColumn="0" w:lastColumn="0" w:oddVBand="0" w:evenVBand="0" w:oddHBand="1" w:evenHBand="0" w:firstRowFirstColumn="0" w:firstRowLastColumn="0" w:lastRowFirstColumn="0" w:lastRowLastColumn="0"/>
+        </w:trPr>
+        <w:tc>
+          <w:tcPr>
+            <w:cnfStyle w:val="001000000000" w:firstRow="0" w:lastRow="0" w:firstColumn="1" w:lastColumn="0" w:oddVBand="0" w:evenVBand="0" w:oddHBand="0" w:evenHBand="0" w:firstRowFirstColumn="0" w:firstRowLastColumn="0" w:lastRowFirstColumn="0" w:lastRowLastColumn="0"/>
+            <w:tcW w:w="8455" w:type="dxa"/>
+            <w:gridSpan w:val="6"/>
+            <w:tcBorders>
+              <w:top w:val="single" w:sz="4" w:space="0" w:color="C1B895" w:themeColor="accent6" w:themeTint="99"/>
+              <w:left w:val="single" w:sz="4" w:space="0" w:color="C1B895" w:themeColor="accent6" w:themeTint="99"/>
+              <w:bottom w:val="single" w:sz="4" w:space="0" w:color="C1B895" w:themeColor="accent6" w:themeTint="99"/>
+              <w:right w:val="single" w:sz="4" w:space="0" w:color="C1B895" w:themeColor="accent6" w:themeTint="99"/>
+            </w:tcBorders>
+          </w:tcPr>
+          <w:p>
+            <w:pPr>
+              <w:rPr>
+                <w:color w:val="6C643F" w:themeColor="accent6" w:themeShade="BF"/>
+              </w:rPr>
+            </w:pPr>
+            <w:r>
+              <w:rPr>
+                <w:color w:val="6C643F" w:themeColor="accent6" w:themeShade="BF"/>
+              </w:rPr>
+              <w:t>Acceptance criteria:</w:t>
+            </w:r>
+          </w:p>
+          <w:p>
+            <w:pPr>
+              <w:pStyle w:val="ListParagraph"/>
+              <w:numPr>
+                <w:ilvl w:val="0"/>
+                <w:numId w:val="12"/>
+              </w:numPr>
+              <w:spacing w:line="256" w:lineRule="auto"/>
+              <w:rPr>
+                <w:color w:val="6C643F" w:themeColor="accent6" w:themeShade="BF"/>
+              </w:rPr>
+            </w:pPr>
+            <w:r>
+              <w:rPr>
+                <w:color w:val="6C643F" w:themeColor="accent6" w:themeShade="BF"/>
+              </w:rPr>
+              <w:t>All the reservations the client has made will appear</w:t>
+            </w:r>
+          </w:p>
+          <w:p>
+            <w:pPr>
+              <w:pStyle w:val="ListParagraph"/>
+              <w:numPr>
+                <w:ilvl w:val="0"/>
+                <w:numId w:val="12"/>
+              </w:numPr>
+              <w:spacing w:line="256" w:lineRule="auto"/>
+              <w:rPr>
+                <w:color w:val="6C643F" w:themeColor="accent6" w:themeShade="BF"/>
+              </w:rPr>
+            </w:pPr>
+            <w:r>
+              <w:rPr>
+                <w:color w:val="6C643F" w:themeColor="accent6" w:themeShade="BF"/>
+              </w:rPr>
+              <w:t>If there are no reservations page will be empty saying “No reservations so far”</w:t>
+            </w:r>
+          </w:p>
+        </w:tc>
+      </w:tr>
+    </w:tbl>
     <w:p>
       <w:pPr>
         <w:rPr>
@@ -4553,7 +5136,7 @@
           <w:szCs w:val="44"/>
         </w:rPr>
       </w:pPr>
-      <w:bookmarkStart w:id="5" w:name="_Toc120386346"/>
+      <w:bookmarkStart w:id="6" w:name="_Toc121392985"/>
       <w:r>
         <w:rPr>
           <w:sz w:val="44"/>
@@ -4562,7 +5145,7 @@
         <w:lastRenderedPageBreak/>
         <w:t>RESTful API design</w:t>
       </w:r>
-      <w:bookmarkEnd w:id="5"/>
+      <w:bookmarkEnd w:id="6"/>
     </w:p>
     <w:tbl>
       <w:tblPr>
@@ -4571,10 +5154,10 @@
         <w:tblLook w:val="04A0" w:firstRow="1" w:lastRow="0" w:firstColumn="1" w:lastColumn="0" w:noHBand="0" w:noVBand="1"/>
       </w:tblPr>
       <w:tblGrid>
-        <w:gridCol w:w="2516"/>
-        <w:gridCol w:w="2332"/>
-        <w:gridCol w:w="2330"/>
-        <w:gridCol w:w="2332"/>
+        <w:gridCol w:w="2640"/>
+        <w:gridCol w:w="2294"/>
+        <w:gridCol w:w="2286"/>
+        <w:gridCol w:w="2290"/>
       </w:tblGrid>
       <w:tr>
         <w:trPr>
@@ -4718,7 +5301,7 @@
                 <w:sz w:val="28"/>
                 <w:szCs w:val="28"/>
               </w:rPr>
-              <w:t>Users</w:t>
+              <w:t>Customers</w:t>
             </w:r>
           </w:p>
         </w:tc>
@@ -4791,21 +5374,12 @@
               </w:rPr>
               <w:t>/</w:t>
             </w:r>
-            <w:proofErr w:type="spellStart"/>
             <w:r>
               <w:rPr>
                 <w:sz w:val="28"/>
                 <w:szCs w:val="28"/>
               </w:rPr>
-              <w:t>api</w:t>
-            </w:r>
-            <w:proofErr w:type="spellEnd"/>
-            <w:r>
-              <w:rPr>
-                <w:sz w:val="28"/>
-                <w:szCs w:val="28"/>
-              </w:rPr>
-              <w:t>/register</w:t>
+              <w:t>api/register</w:t>
             </w:r>
           </w:p>
         </w:tc>
@@ -4827,7 +5401,7 @@
                 <w:sz w:val="28"/>
                 <w:szCs w:val="28"/>
               </w:rPr>
-              <w:t>Users</w:t>
+              <w:t>Customers</w:t>
             </w:r>
           </w:p>
         </w:tc>
@@ -4872,6 +5446,380 @@
                 <w:szCs w:val="28"/>
               </w:rPr>
               <w:t>Creates a new user</w:t>
+            </w:r>
+          </w:p>
+        </w:tc>
+      </w:tr>
+      <w:tr>
+        <w:trPr>
+          <w:cnfStyle w:val="000000100000" w:firstRow="0" w:lastRow="0" w:firstColumn="0" w:lastColumn="0" w:oddVBand="0" w:evenVBand="0" w:oddHBand="1" w:evenHBand="0" w:firstRowFirstColumn="0" w:firstRowLastColumn="0" w:lastRowFirstColumn="0" w:lastRowLastColumn="0"/>
+          <w:trHeight w:val="1104"/>
+        </w:trPr>
+        <w:tc>
+          <w:tcPr>
+            <w:cnfStyle w:val="001000000000" w:firstRow="0" w:lastRow="0" w:firstColumn="1" w:lastColumn="0" w:oddVBand="0" w:evenVBand="0" w:oddHBand="0" w:evenHBand="0" w:firstRowFirstColumn="0" w:firstRowLastColumn="0" w:lastRowFirstColumn="0" w:lastRowLastColumn="0"/>
+            <w:tcW w:w="2516" w:type="dxa"/>
+          </w:tcPr>
+          <w:p>
+            <w:pPr>
+              <w:jc w:val="center"/>
+              <w:rPr>
+                <w:sz w:val="28"/>
+                <w:szCs w:val="28"/>
+              </w:rPr>
+            </w:pPr>
+            <w:r>
+              <w:rPr>
+                <w:sz w:val="28"/>
+                <w:szCs w:val="28"/>
+              </w:rPr>
+              <w:t>/api</w:t>
+            </w:r>
+          </w:p>
+        </w:tc>
+        <w:tc>
+          <w:tcPr>
+            <w:tcW w:w="2332" w:type="dxa"/>
+          </w:tcPr>
+          <w:p>
+            <w:pPr>
+              <w:jc w:val="center"/>
+              <w:cnfStyle w:val="000000100000" w:firstRow="0" w:lastRow="0" w:firstColumn="0" w:lastColumn="0" w:oddVBand="0" w:evenVBand="0" w:oddHBand="1" w:evenHBand="0" w:firstRowFirstColumn="0" w:firstRowLastColumn="0" w:lastRowFirstColumn="0" w:lastRowLastColumn="0"/>
+              <w:rPr>
+                <w:sz w:val="28"/>
+                <w:szCs w:val="28"/>
+              </w:rPr>
+            </w:pPr>
+            <w:r>
+              <w:rPr>
+                <w:sz w:val="28"/>
+                <w:szCs w:val="28"/>
+              </w:rPr>
+              <w:t>Customers</w:t>
+            </w:r>
+          </w:p>
+        </w:tc>
+        <w:tc>
+          <w:tcPr>
+            <w:tcW w:w="2330" w:type="dxa"/>
+          </w:tcPr>
+          <w:p>
+            <w:pPr>
+              <w:jc w:val="center"/>
+              <w:cnfStyle w:val="000000100000" w:firstRow="0" w:lastRow="0" w:firstColumn="0" w:lastColumn="0" w:oddVBand="0" w:evenVBand="0" w:oddHBand="1" w:evenHBand="0" w:firstRowFirstColumn="0" w:firstRowLastColumn="0" w:lastRowFirstColumn="0" w:lastRowLastColumn="0"/>
+              <w:rPr>
+                <w:sz w:val="28"/>
+                <w:szCs w:val="28"/>
+              </w:rPr>
+            </w:pPr>
+            <w:r>
+              <w:rPr>
+                <w:sz w:val="28"/>
+                <w:szCs w:val="28"/>
+              </w:rPr>
+              <w:t>PUT</w:t>
+            </w:r>
+          </w:p>
+        </w:tc>
+        <w:tc>
+          <w:tcPr>
+            <w:tcW w:w="2332" w:type="dxa"/>
+          </w:tcPr>
+          <w:p>
+            <w:pPr>
+              <w:jc w:val="center"/>
+              <w:cnfStyle w:val="000000100000" w:firstRow="0" w:lastRow="0" w:firstColumn="0" w:lastColumn="0" w:oddVBand="0" w:evenVBand="0" w:oddHBand="1" w:evenHBand="0" w:firstRowFirstColumn="0" w:firstRowLastColumn="0" w:lastRowFirstColumn="0" w:lastRowLastColumn="0"/>
+              <w:rPr>
+                <w:sz w:val="28"/>
+                <w:szCs w:val="28"/>
+              </w:rPr>
+            </w:pPr>
+            <w:r>
+              <w:rPr>
+                <w:sz w:val="28"/>
+                <w:szCs w:val="28"/>
+              </w:rPr>
+              <w:t>Updates information</w:t>
+            </w:r>
+          </w:p>
+        </w:tc>
+      </w:tr>
+      <w:tr>
+        <w:trPr>
+          <w:trHeight w:val="1104"/>
+        </w:trPr>
+        <w:tc>
+          <w:tcPr>
+            <w:cnfStyle w:val="001000000000" w:firstRow="0" w:lastRow="0" w:firstColumn="1" w:lastColumn="0" w:oddVBand="0" w:evenVBand="0" w:oddHBand="0" w:evenHBand="0" w:firstRowFirstColumn="0" w:firstRowLastColumn="0" w:lastRowFirstColumn="0" w:lastRowLastColumn="0"/>
+            <w:tcW w:w="2516" w:type="dxa"/>
+          </w:tcPr>
+          <w:p>
+            <w:pPr>
+              <w:jc w:val="center"/>
+              <w:rPr>
+                <w:sz w:val="28"/>
+                <w:szCs w:val="28"/>
+              </w:rPr>
+            </w:pPr>
+            <w:r>
+              <w:rPr>
+                <w:sz w:val="28"/>
+                <w:szCs w:val="28"/>
+              </w:rPr>
+              <w:t>/api</w:t>
+            </w:r>
+          </w:p>
+        </w:tc>
+        <w:tc>
+          <w:tcPr>
+            <w:tcW w:w="2332" w:type="dxa"/>
+          </w:tcPr>
+          <w:p>
+            <w:pPr>
+              <w:jc w:val="center"/>
+              <w:cnfStyle w:val="000000000000" w:firstRow="0" w:lastRow="0" w:firstColumn="0" w:lastColumn="0" w:oddVBand="0" w:evenVBand="0" w:oddHBand="0" w:evenHBand="0" w:firstRowFirstColumn="0" w:firstRowLastColumn="0" w:lastRowFirstColumn="0" w:lastRowLastColumn="0"/>
+              <w:rPr>
+                <w:sz w:val="28"/>
+                <w:szCs w:val="28"/>
+              </w:rPr>
+            </w:pPr>
+            <w:r>
+              <w:rPr>
+                <w:sz w:val="28"/>
+                <w:szCs w:val="28"/>
+              </w:rPr>
+              <w:t>Customers</w:t>
+            </w:r>
+          </w:p>
+        </w:tc>
+        <w:tc>
+          <w:tcPr>
+            <w:tcW w:w="2330" w:type="dxa"/>
+          </w:tcPr>
+          <w:p>
+            <w:pPr>
+              <w:jc w:val="center"/>
+              <w:cnfStyle w:val="000000000000" w:firstRow="0" w:lastRow="0" w:firstColumn="0" w:lastColumn="0" w:oddVBand="0" w:evenVBand="0" w:oddHBand="0" w:evenHBand="0" w:firstRowFirstColumn="0" w:firstRowLastColumn="0" w:lastRowFirstColumn="0" w:lastRowLastColumn="0"/>
+              <w:rPr>
+                <w:sz w:val="28"/>
+                <w:szCs w:val="28"/>
+              </w:rPr>
+            </w:pPr>
+            <w:r>
+              <w:rPr>
+                <w:sz w:val="28"/>
+                <w:szCs w:val="28"/>
+              </w:rPr>
+              <w:t>POST</w:t>
+            </w:r>
+          </w:p>
+        </w:tc>
+        <w:tc>
+          <w:tcPr>
+            <w:tcW w:w="2332" w:type="dxa"/>
+          </w:tcPr>
+          <w:p>
+            <w:pPr>
+              <w:jc w:val="center"/>
+              <w:cnfStyle w:val="000000000000" w:firstRow="0" w:lastRow="0" w:firstColumn="0" w:lastColumn="0" w:oddVBand="0" w:evenVBand="0" w:oddHBand="0" w:evenHBand="0" w:firstRowFirstColumn="0" w:firstRowLastColumn="0" w:lastRowFirstColumn="0" w:lastRowLastColumn="0"/>
+              <w:rPr>
+                <w:sz w:val="28"/>
+                <w:szCs w:val="28"/>
+              </w:rPr>
+            </w:pPr>
+            <w:r>
+              <w:rPr>
+                <w:sz w:val="28"/>
+                <w:szCs w:val="28"/>
+              </w:rPr>
+              <w:t>Retrieves the user by getting email parameter</w:t>
+            </w:r>
+          </w:p>
+        </w:tc>
+      </w:tr>
+      <w:tr>
+        <w:trPr>
+          <w:cnfStyle w:val="000000100000" w:firstRow="0" w:lastRow="0" w:firstColumn="0" w:lastColumn="0" w:oddVBand="0" w:evenVBand="0" w:oddHBand="1" w:evenHBand="0" w:firstRowFirstColumn="0" w:firstRowLastColumn="0" w:lastRowFirstColumn="0" w:lastRowLastColumn="0"/>
+          <w:trHeight w:val="1104"/>
+        </w:trPr>
+        <w:tc>
+          <w:tcPr>
+            <w:cnfStyle w:val="001000000000" w:firstRow="0" w:lastRow="0" w:firstColumn="1" w:lastColumn="0" w:oddVBand="0" w:evenVBand="0" w:oddHBand="0" w:evenHBand="0" w:firstRowFirstColumn="0" w:firstRowLastColumn="0" w:lastRowFirstColumn="0" w:lastRowLastColumn="0"/>
+            <w:tcW w:w="2516" w:type="dxa"/>
+          </w:tcPr>
+          <w:p>
+            <w:pPr>
+              <w:jc w:val="center"/>
+              <w:rPr>
+                <w:sz w:val="28"/>
+                <w:szCs w:val="28"/>
+              </w:rPr>
+            </w:pPr>
+            <w:r>
+              <w:rPr>
+                <w:sz w:val="28"/>
+                <w:szCs w:val="28"/>
+              </w:rPr>
+              <w:t>/api/token/refresh</w:t>
+            </w:r>
+          </w:p>
+        </w:tc>
+        <w:tc>
+          <w:tcPr>
+            <w:tcW w:w="2332" w:type="dxa"/>
+          </w:tcPr>
+          <w:p>
+            <w:pPr>
+              <w:jc w:val="center"/>
+              <w:cnfStyle w:val="000000100000" w:firstRow="0" w:lastRow="0" w:firstColumn="0" w:lastColumn="0" w:oddVBand="0" w:evenVBand="0" w:oddHBand="1" w:evenHBand="0" w:firstRowFirstColumn="0" w:firstRowLastColumn="0" w:lastRowFirstColumn="0" w:lastRowLastColumn="0"/>
+              <w:rPr>
+                <w:sz w:val="28"/>
+                <w:szCs w:val="28"/>
+              </w:rPr>
+            </w:pPr>
+            <w:r>
+              <w:rPr>
+                <w:sz w:val="28"/>
+                <w:szCs w:val="28"/>
+              </w:rPr>
+              <w:t>Customers</w:t>
+            </w:r>
+          </w:p>
+        </w:tc>
+        <w:tc>
+          <w:tcPr>
+            <w:tcW w:w="2330" w:type="dxa"/>
+          </w:tcPr>
+          <w:p>
+            <w:pPr>
+              <w:jc w:val="center"/>
+              <w:cnfStyle w:val="000000100000" w:firstRow="0" w:lastRow="0" w:firstColumn="0" w:lastColumn="0" w:oddVBand="0" w:evenVBand="0" w:oddHBand="1" w:evenHBand="0" w:firstRowFirstColumn="0" w:firstRowLastColumn="0" w:lastRowFirstColumn="0" w:lastRowLastColumn="0"/>
+              <w:rPr>
+                <w:sz w:val="28"/>
+                <w:szCs w:val="28"/>
+              </w:rPr>
+            </w:pPr>
+            <w:r>
+              <w:rPr>
+                <w:sz w:val="28"/>
+                <w:szCs w:val="28"/>
+              </w:rPr>
+              <w:t>POST</w:t>
+            </w:r>
+          </w:p>
+        </w:tc>
+        <w:tc>
+          <w:tcPr>
+            <w:tcW w:w="2332" w:type="dxa"/>
+          </w:tcPr>
+          <w:p>
+            <w:pPr>
+              <w:jc w:val="center"/>
+              <w:cnfStyle w:val="000000100000" w:firstRow="0" w:lastRow="0" w:firstColumn="0" w:lastColumn="0" w:oddVBand="0" w:evenVBand="0" w:oddHBand="1" w:evenHBand="0" w:firstRowFirstColumn="0" w:firstRowLastColumn="0" w:lastRowFirstColumn="0" w:lastRowLastColumn="0"/>
+              <w:rPr>
+                <w:sz w:val="28"/>
+                <w:szCs w:val="28"/>
+              </w:rPr>
+            </w:pPr>
+            <w:r>
+              <w:rPr>
+                <w:sz w:val="28"/>
+                <w:szCs w:val="28"/>
+              </w:rPr>
+              <w:t>Refreshes access and refresh token</w:t>
+            </w:r>
+          </w:p>
+        </w:tc>
+      </w:tr>
+      <w:tr>
+        <w:trPr>
+          <w:trHeight w:val="1176"/>
+        </w:trPr>
+        <w:tc>
+          <w:tcPr>
+            <w:cnfStyle w:val="001000000000" w:firstRow="0" w:lastRow="0" w:firstColumn="1" w:lastColumn="0" w:oddVBand="0" w:evenVBand="0" w:oddHBand="0" w:evenHBand="0" w:firstRowFirstColumn="0" w:firstRowLastColumn="0" w:lastRowFirstColumn="0" w:lastRowLastColumn="0"/>
+            <w:tcW w:w="2516" w:type="dxa"/>
+          </w:tcPr>
+          <w:p>
+            <w:pPr>
+              <w:jc w:val="center"/>
+              <w:rPr>
+                <w:sz w:val="28"/>
+                <w:szCs w:val="28"/>
+              </w:rPr>
+            </w:pPr>
+            <w:r>
+              <w:rPr>
+                <w:sz w:val="28"/>
+                <w:szCs w:val="28"/>
+              </w:rPr>
+              <w:t>/destinations</w:t>
+            </w:r>
+          </w:p>
+        </w:tc>
+        <w:tc>
+          <w:tcPr>
+            <w:tcW w:w="2332" w:type="dxa"/>
+          </w:tcPr>
+          <w:p>
+            <w:pPr>
+              <w:jc w:val="center"/>
+              <w:cnfStyle w:val="000000000000" w:firstRow="0" w:lastRow="0" w:firstColumn="0" w:lastColumn="0" w:oddVBand="0" w:evenVBand="0" w:oddHBand="0" w:evenHBand="0" w:firstRowFirstColumn="0" w:firstRowLastColumn="0" w:lastRowFirstColumn="0" w:lastRowLastColumn="0"/>
+              <w:rPr>
+                <w:sz w:val="28"/>
+                <w:szCs w:val="28"/>
+              </w:rPr>
+            </w:pPr>
+            <w:r>
+              <w:rPr>
+                <w:sz w:val="28"/>
+                <w:szCs w:val="28"/>
+              </w:rPr>
+              <w:t>Destinations</w:t>
+            </w:r>
+          </w:p>
+        </w:tc>
+        <w:tc>
+          <w:tcPr>
+            <w:tcW w:w="2330" w:type="dxa"/>
+          </w:tcPr>
+          <w:p>
+            <w:pPr>
+              <w:jc w:val="center"/>
+              <w:cnfStyle w:val="000000000000" w:firstRow="0" w:lastRow="0" w:firstColumn="0" w:lastColumn="0" w:oddVBand="0" w:evenVBand="0" w:oddHBand="0" w:evenHBand="0" w:firstRowFirstColumn="0" w:firstRowLastColumn="0" w:lastRowFirstColumn="0" w:lastRowLastColumn="0"/>
+              <w:rPr>
+                <w:sz w:val="28"/>
+                <w:szCs w:val="28"/>
+              </w:rPr>
+            </w:pPr>
+            <w:r>
+              <w:rPr>
+                <w:sz w:val="28"/>
+                <w:szCs w:val="28"/>
+              </w:rPr>
+              <w:t>GET</w:t>
+            </w:r>
+          </w:p>
+        </w:tc>
+        <w:tc>
+          <w:tcPr>
+            <w:tcW w:w="2332" w:type="dxa"/>
+          </w:tcPr>
+          <w:p>
+            <w:pPr>
+              <w:jc w:val="center"/>
+              <w:cnfStyle w:val="000000000000" w:firstRow="0" w:lastRow="0" w:firstColumn="0" w:lastColumn="0" w:oddVBand="0" w:evenVBand="0" w:oddHBand="0" w:evenHBand="0" w:firstRowFirstColumn="0" w:firstRowLastColumn="0" w:lastRowFirstColumn="0" w:lastRowLastColumn="0"/>
+              <w:rPr>
+                <w:sz w:val="28"/>
+                <w:szCs w:val="28"/>
+              </w:rPr>
+            </w:pPr>
+            <w:r>
+              <w:rPr>
+                <w:sz w:val="28"/>
+                <w:szCs w:val="28"/>
+              </w:rPr>
+              <w:t>Retrieves all destinations</w:t>
             </w:r>
           </w:p>
         </w:tc>
@@ -4894,8 +5842,6 @@
                 <w:szCs w:val="28"/>
               </w:rPr>
             </w:pPr>
-            <w:bookmarkStart w:id="6" w:name="_GoBack"/>
-            <w:bookmarkEnd w:id="6"/>
             <w:r>
               <w:rPr>
                 <w:sz w:val="28"/>
@@ -4945,7 +5891,7 @@
                 <w:sz w:val="28"/>
                 <w:szCs w:val="28"/>
               </w:rPr>
-              <w:t>GET</w:t>
+              <w:t>POST</w:t>
             </w:r>
           </w:p>
         </w:tc>
@@ -4967,7 +5913,7 @@
                 <w:sz w:val="28"/>
                 <w:szCs w:val="28"/>
               </w:rPr>
-              <w:t>Retrieves all destinations</w:t>
+              <w:t>Creates a new destination</w:t>
             </w:r>
           </w:p>
         </w:tc>
@@ -4994,7 +5940,14 @@
                 <w:sz w:val="28"/>
                 <w:szCs w:val="28"/>
               </w:rPr>
-              <w:t>/destinations</w:t>
+              <w:t>/destinations/</w:t>
+            </w:r>
+            <w:r>
+              <w:rPr>
+                <w:sz w:val="28"/>
+                <w:szCs w:val="28"/>
+              </w:rPr>
+              <w:t>{id}</w:t>
             </w:r>
           </w:p>
         </w:tc>
@@ -5038,7 +5991,7 @@
                 <w:sz w:val="28"/>
                 <w:szCs w:val="28"/>
               </w:rPr>
-              <w:t>POST</w:t>
+              <w:t>DELETE</w:t>
             </w:r>
           </w:p>
         </w:tc>
@@ -5060,7 +6013,7 @@
                 <w:sz w:val="28"/>
                 <w:szCs w:val="28"/>
               </w:rPr>
-              <w:t>Creates a new destination</w:t>
+              <w:t>Deletes a destination</w:t>
             </w:r>
           </w:p>
         </w:tc>
@@ -5088,14 +6041,7 @@
                 <w:sz w:val="28"/>
                 <w:szCs w:val="28"/>
               </w:rPr>
-              <w:t>/destinations/</w:t>
-            </w:r>
-            <w:r>
-              <w:rPr>
-                <w:sz w:val="28"/>
-                <w:szCs w:val="28"/>
-              </w:rPr>
-              <w:t>{id}</w:t>
+              <w:t>/destination</w:t>
             </w:r>
           </w:p>
         </w:tc>
@@ -5139,7 +6085,7 @@
                 <w:sz w:val="28"/>
                 <w:szCs w:val="28"/>
               </w:rPr>
-              <w:t>DELETE</w:t>
+              <w:t>PUT</w:t>
             </w:r>
           </w:p>
         </w:tc>
@@ -5161,7 +6107,7 @@
                 <w:sz w:val="28"/>
                 <w:szCs w:val="28"/>
               </w:rPr>
-              <w:t>Deletes a destination</w:t>
+              <w:t>Updates destination details</w:t>
             </w:r>
           </w:p>
         </w:tc>
@@ -5188,6 +6134,7 @@
                 <w:sz w:val="28"/>
                 <w:szCs w:val="28"/>
               </w:rPr>
+              <w:lastRenderedPageBreak/>
               <w:t>/reservations</w:t>
             </w:r>
           </w:p>
@@ -5349,6 +6296,13 @@
                 <w:szCs w:val="28"/>
               </w:rPr>
               <w:t>Retrieves all reservations</w:t>
+            </w:r>
+            <w:r>
+              <w:rPr>
+                <w:sz w:val="28"/>
+                <w:szCs w:val="28"/>
+              </w:rPr>
+              <w:t xml:space="preserve"> for the user by passing an email parameter</w:t>
             </w:r>
           </w:p>
         </w:tc>
@@ -5403,7 +6357,6 @@
         <w:docPartUnique/>
       </w:docPartObj>
     </w:sdtPr>
-    <w:sdtEndPr/>
     <w:sdtContent>
       <w:p>
         <w:pPr>
@@ -5426,7 +6379,7 @@
           <w:rPr>
             <w:noProof/>
           </w:rPr>
-          <w:t>7</w:t>
+          <w:t>8</w:t>
         </w:r>
         <w:r>
           <w:rPr>
@@ -8772,7 +9725,7 @@
 </file>
 
 <file path=customXml/itemProps1.xml><?xml version="1.0" encoding="utf-8"?>
-<ds:datastoreItem xmlns:ds="http://schemas.openxmlformats.org/officeDocument/2006/customXml" ds:itemID="{FBB94B6D-BFAD-4FF5-BA45-98D4B9B72E99}">
+<ds:datastoreItem xmlns:ds="http://schemas.openxmlformats.org/officeDocument/2006/customXml" ds:itemID="{AB37E381-FE89-4BF9-85B8-7B79CE64331B}">
   <ds:schemaRefs>
     <ds:schemaRef ds:uri="http://schemas.openxmlformats.org/officeDocument/2006/bibliography"/>
   </ds:schemaRefs>

--- a/backend/Documents/Project Plan- BookingNL.docx
+++ b/backend/Documents/Project Plan- BookingNL.docx
@@ -95,6 +95,7 @@
                                     <w:dataBinding w:prefixMappings="xmlns:ns0='http://schemas.openxmlformats.org/package/2006/metadata/core-properties' xmlns:ns1='http://purl.org/dc/elements/1.1/'" w:xpath="/ns0:coreProperties[1]/ns1:creator[1]" w:storeItemID="{6C3C8BC8-F283-45AE-878A-BAB7291924A1}"/>
                                     <w:text/>
                                   </w:sdtPr>
+                                  <w:sdtEndPr/>
                                   <w:sdtContent>
                                     <w:r>
                                       <w:rPr>
@@ -393,6 +394,7 @@
                                     <w:dataBinding w:prefixMappings="xmlns:ns0='http://schemas.microsoft.com/office/2006/coverPageProps'" w:xpath="/ns0:CoverPageProperties[1]/ns0:Abstract[1]" w:storeItemID="{55AF091B-3C7A-41E3-B477-F2FDAA23CFDA}"/>
                                     <w:text/>
                                   </w:sdtPr>
+                                  <w:sdtEndPr/>
                                   <w:sdtContent>
                                     <w:r>
                                       <w:rPr>
@@ -741,6 +743,7 @@
                                   <w:dataBinding w:prefixMappings="xmlns:ns0='http://schemas.openxmlformats.org/package/2006/metadata/core-properties' xmlns:ns1='http://purl.org/dc/elements/1.1/'" w:xpath="/ns0:coreProperties[1]/ns1:title[1]" w:storeItemID="{6C3C8BC8-F283-45AE-878A-BAB7291924A1}"/>
                                   <w:text/>
                                 </w:sdtPr>
+                                <w:sdtEndPr/>
                                 <w:sdtContent>
                                   <w:p>
                                     <w:pPr>
@@ -780,6 +783,7 @@
                                   <w:dataBinding w:prefixMappings="xmlns:ns0='http://schemas.openxmlformats.org/package/2006/metadata/core-properties' xmlns:ns1='http://purl.org/dc/elements/1.1/'" w:xpath="/ns0:coreProperties[1]/ns1:subject[1]" w:storeItemID="{6C3C8BC8-F283-45AE-878A-BAB7291924A1}"/>
                                   <w:text/>
                                 </w:sdtPr>
+                                <w:sdtEndPr/>
                                 <w:sdtContent>
                                   <w:p>
                                     <w:pPr>
@@ -984,146 +988,13 @@
           <w:r>
             <w:fldChar w:fldCharType="separate"/>
           </w:r>
-          <w:bookmarkStart w:id="0" w:name="_GoBack"/>
-          <w:bookmarkEnd w:id="0"/>
-          <w:r>
-            <w:rPr>
-              <w:rStyle w:val="Hyperlink"/>
-              <w:noProof/>
-            </w:rPr>
-            <w:fldChar w:fldCharType="begin"/>
-          </w:r>
-          <w:r>
-            <w:rPr>
-              <w:rStyle w:val="Hyperlink"/>
-              <w:noProof/>
-            </w:rPr>
-            <w:instrText xml:space="preserve"> </w:instrText>
-          </w:r>
-          <w:r>
-            <w:rPr>
-              <w:noProof/>
-            </w:rPr>
-            <w:instrText>HYPERLINK \l "_Toc121392981"</w:instrText>
-          </w:r>
-          <w:r>
-            <w:rPr>
-              <w:rStyle w:val="Hyperlink"/>
-              <w:noProof/>
-            </w:rPr>
-            <w:instrText xml:space="preserve"> </w:instrText>
-          </w:r>
-          <w:r>
-            <w:rPr>
-              <w:rStyle w:val="Hyperlink"/>
-              <w:noProof/>
-            </w:rPr>
-          </w:r>
-          <w:r>
-            <w:rPr>
-              <w:rStyle w:val="Hyperlink"/>
-              <w:noProof/>
-            </w:rPr>
-            <w:fldChar w:fldCharType="separate"/>
-          </w:r>
-          <w:r>
-            <w:rPr>
-              <w:rStyle w:val="Hyperlink"/>
-              <w:noProof/>
-            </w:rPr>
-            <w:t>1.</w:t>
-          </w:r>
-          <w:r>
-            <w:rPr>
-              <w:noProof/>
-              <w:sz w:val="22"/>
-              <w:szCs w:val="22"/>
-            </w:rPr>
-            <w:tab/>
-          </w:r>
-          <w:r>
-            <w:rPr>
-              <w:rStyle w:val="Hyperlink"/>
-              <w:noProof/>
-            </w:rPr>
-            <w:t>Introduction</w:t>
-          </w:r>
-          <w:r>
-            <w:rPr>
-              <w:noProof/>
-              <w:webHidden/>
-            </w:rPr>
-            <w:tab/>
-          </w:r>
-          <w:r>
-            <w:rPr>
-              <w:noProof/>
-              <w:webHidden/>
-            </w:rPr>
-            <w:fldChar w:fldCharType="begin"/>
-          </w:r>
-          <w:r>
-            <w:rPr>
-              <w:noProof/>
-              <w:webHidden/>
-            </w:rPr>
-            <w:instrText xml:space="preserve"> PAGEREF _Toc121392981 \h </w:instrText>
-          </w:r>
-          <w:r>
-            <w:rPr>
-              <w:noProof/>
-              <w:webHidden/>
-            </w:rPr>
-          </w:r>
-          <w:r>
-            <w:rPr>
-              <w:noProof/>
-              <w:webHidden/>
-            </w:rPr>
-            <w:fldChar w:fldCharType="separate"/>
-          </w:r>
-          <w:r>
-            <w:rPr>
-              <w:noProof/>
-              <w:webHidden/>
-            </w:rPr>
-            <w:t>2</w:t>
-          </w:r>
-          <w:r>
-            <w:rPr>
-              <w:noProof/>
-              <w:webHidden/>
-            </w:rPr>
-            <w:fldChar w:fldCharType="end"/>
-          </w:r>
-          <w:r>
-            <w:rPr>
-              <w:rStyle w:val="Hyperlink"/>
-              <w:noProof/>
-            </w:rPr>
-            <w:fldChar w:fldCharType="end"/>
-          </w:r>
-        </w:p>
-        <w:p>
-          <w:pPr>
-            <w:pStyle w:val="TOC1"/>
-            <w:tabs>
-              <w:tab w:val="left" w:pos="440"/>
-              <w:tab w:val="right" w:leader="dot" w:pos="9350"/>
-            </w:tabs>
-            <w:rPr>
-              <w:noProof/>
-              <w:sz w:val="22"/>
-              <w:szCs w:val="22"/>
-            </w:rPr>
-          </w:pPr>
-          <w:hyperlink w:anchor="_Toc121392982" w:history="1">
+          <w:hyperlink w:anchor="_Toc124266003" w:history="1">
             <w:r>
               <w:rPr>
                 <w:rStyle w:val="Hyperlink"/>
                 <w:noProof/>
               </w:rPr>
-              <w:t>2.</w:t>
+              <w:t>1.</w:t>
             </w:r>
             <w:r>
               <w:rPr>
@@ -1138,7 +1009,7 @@
                 <w:rStyle w:val="Hyperlink"/>
                 <w:noProof/>
               </w:rPr>
-              <w:t>Problem Description</w:t>
+              <w:t>Introduction</w:t>
             </w:r>
             <w:r>
               <w:rPr>
@@ -1159,7 +1030,7 @@
                 <w:noProof/>
                 <w:webHidden/>
               </w:rPr>
-              <w:instrText xml:space="preserve"> PAGEREF _Toc121392982 \h </w:instrText>
+              <w:instrText xml:space="preserve"> PAGEREF _Toc124266003 \h </w:instrText>
             </w:r>
             <w:r>
               <w:rPr>
@@ -1203,13 +1074,13 @@
               <w:szCs w:val="22"/>
             </w:rPr>
           </w:pPr>
-          <w:hyperlink w:anchor="_Toc121392983" w:history="1">
+          <w:hyperlink w:anchor="_Toc124266004" w:history="1">
             <w:r>
               <w:rPr>
                 <w:rStyle w:val="Hyperlink"/>
                 <w:noProof/>
               </w:rPr>
-              <w:t>3.</w:t>
+              <w:t>2.</w:t>
             </w:r>
             <w:r>
               <w:rPr>
@@ -1224,7 +1095,7 @@
                 <w:rStyle w:val="Hyperlink"/>
                 <w:noProof/>
               </w:rPr>
-              <w:t>Project Goal</w:t>
+              <w:t>Problem Description</w:t>
             </w:r>
             <w:r>
               <w:rPr>
@@ -1245,7 +1116,7 @@
                 <w:noProof/>
                 <w:webHidden/>
               </w:rPr>
-              <w:instrText xml:space="preserve"> PAGEREF _Toc121392983 \h </w:instrText>
+              <w:instrText xml:space="preserve"> PAGEREF _Toc124266004 \h </w:instrText>
             </w:r>
             <w:r>
               <w:rPr>
@@ -1289,13 +1160,13 @@
               <w:szCs w:val="22"/>
             </w:rPr>
           </w:pPr>
-          <w:hyperlink w:anchor="_Toc121392984" w:history="1">
+          <w:hyperlink w:anchor="_Toc124266005" w:history="1">
             <w:r>
               <w:rPr>
                 <w:rStyle w:val="Hyperlink"/>
                 <w:noProof/>
               </w:rPr>
-              <w:t>4.</w:t>
+              <w:t>3.</w:t>
             </w:r>
             <w:r>
               <w:rPr>
@@ -1310,7 +1181,7 @@
                 <w:rStyle w:val="Hyperlink"/>
                 <w:noProof/>
               </w:rPr>
-              <w:t>Project backlog and Acceptance    criteria</w:t>
+              <w:t>Project Goal</w:t>
             </w:r>
             <w:r>
               <w:rPr>
@@ -1331,7 +1202,7 @@
                 <w:noProof/>
                 <w:webHidden/>
               </w:rPr>
-              <w:instrText xml:space="preserve"> PAGEREF _Toc121392984 \h </w:instrText>
+              <w:instrText xml:space="preserve"> PAGEREF _Toc124266005 \h </w:instrText>
             </w:r>
             <w:r>
               <w:rPr>
@@ -1351,7 +1222,7 @@
                 <w:noProof/>
                 <w:webHidden/>
               </w:rPr>
-              <w:t>3</w:t>
+              <w:t>2</w:t>
             </w:r>
             <w:r>
               <w:rPr>
@@ -1375,13 +1246,13 @@
               <w:szCs w:val="22"/>
             </w:rPr>
           </w:pPr>
-          <w:hyperlink w:anchor="_Toc121392985" w:history="1">
+          <w:hyperlink w:anchor="_Toc124266006" w:history="1">
             <w:r>
               <w:rPr>
                 <w:rStyle w:val="Hyperlink"/>
                 <w:noProof/>
               </w:rPr>
-              <w:t>5.</w:t>
+              <w:t>4.</w:t>
             </w:r>
             <w:r>
               <w:rPr>
@@ -1396,7 +1267,7 @@
                 <w:rStyle w:val="Hyperlink"/>
                 <w:noProof/>
               </w:rPr>
-              <w:t>RESTful API design</w:t>
+              <w:t>Project backlog and Acceptance    criteria</w:t>
             </w:r>
             <w:r>
               <w:rPr>
@@ -1417,7 +1288,93 @@
                 <w:noProof/>
                 <w:webHidden/>
               </w:rPr>
-              <w:instrText xml:space="preserve"> PAGEREF _Toc121392985 \h </w:instrText>
+              <w:instrText xml:space="preserve"> PAGEREF _Toc124266006 \h </w:instrText>
+            </w:r>
+            <w:r>
+              <w:rPr>
+                <w:noProof/>
+                <w:webHidden/>
+              </w:rPr>
+            </w:r>
+            <w:r>
+              <w:rPr>
+                <w:noProof/>
+                <w:webHidden/>
+              </w:rPr>
+              <w:fldChar w:fldCharType="separate"/>
+            </w:r>
+            <w:r>
+              <w:rPr>
+                <w:noProof/>
+                <w:webHidden/>
+              </w:rPr>
+              <w:t>3</w:t>
+            </w:r>
+            <w:r>
+              <w:rPr>
+                <w:noProof/>
+                <w:webHidden/>
+              </w:rPr>
+              <w:fldChar w:fldCharType="end"/>
+            </w:r>
+          </w:hyperlink>
+        </w:p>
+        <w:p>
+          <w:pPr>
+            <w:pStyle w:val="TOC1"/>
+            <w:tabs>
+              <w:tab w:val="left" w:pos="440"/>
+              <w:tab w:val="right" w:leader="dot" w:pos="9350"/>
+            </w:tabs>
+            <w:rPr>
+              <w:noProof/>
+              <w:sz w:val="22"/>
+              <w:szCs w:val="22"/>
+            </w:rPr>
+          </w:pPr>
+          <w:hyperlink w:anchor="_Toc124266007" w:history="1">
+            <w:r>
+              <w:rPr>
+                <w:rStyle w:val="Hyperlink"/>
+                <w:noProof/>
+              </w:rPr>
+              <w:t>5.</w:t>
+            </w:r>
+            <w:r>
+              <w:rPr>
+                <w:noProof/>
+                <w:sz w:val="22"/>
+                <w:szCs w:val="22"/>
+              </w:rPr>
+              <w:tab/>
+            </w:r>
+            <w:r>
+              <w:rPr>
+                <w:rStyle w:val="Hyperlink"/>
+                <w:noProof/>
+              </w:rPr>
+              <w:t>RESTful API design</w:t>
+            </w:r>
+            <w:r>
+              <w:rPr>
+                <w:noProof/>
+                <w:webHidden/>
+              </w:rPr>
+              <w:tab/>
+            </w:r>
+            <w:r>
+              <w:rPr>
+                <w:noProof/>
+                <w:webHidden/>
+              </w:rPr>
+              <w:fldChar w:fldCharType="begin"/>
+            </w:r>
+            <w:r>
+              <w:rPr>
+                <w:noProof/>
+                <w:webHidden/>
+              </w:rPr>
+              <w:instrText xml:space="preserve"> PAGEREF _Toc124266007 \h </w:instrText>
             </w:r>
             <w:r>
               <w:rPr>
@@ -1480,8 +1437,8 @@
           <w:sz w:val="44"/>
         </w:rPr>
       </w:pPr>
-      <w:bookmarkStart w:id="1" w:name="_Toc113988776"/>
-      <w:bookmarkStart w:id="2" w:name="_Toc121392981"/>
+      <w:bookmarkStart w:id="0" w:name="_Toc113988776"/>
+      <w:bookmarkStart w:id="1" w:name="_Toc124266003"/>
       <w:r>
         <w:rPr>
           <w:sz w:val="44"/>
@@ -1489,8 +1446,8 @@
         <w:lastRenderedPageBreak/>
         <w:t>Introduction</w:t>
       </w:r>
+      <w:bookmarkEnd w:id="0"/>
       <w:bookmarkEnd w:id="1"/>
-      <w:bookmarkEnd w:id="2"/>
     </w:p>
     <w:p/>
     <w:p>
@@ -1574,14 +1531,14 @@
           <w:sz w:val="44"/>
         </w:rPr>
       </w:pPr>
-      <w:bookmarkStart w:id="3" w:name="_Toc121392982"/>
+      <w:bookmarkStart w:id="2" w:name="_Toc124266004"/>
       <w:r>
         <w:rPr>
           <w:sz w:val="44"/>
         </w:rPr>
         <w:t>Problem Description</w:t>
       </w:r>
-      <w:bookmarkEnd w:id="3"/>
+      <w:bookmarkEnd w:id="2"/>
     </w:p>
     <w:p>
       <w:pPr>
@@ -1652,14 +1609,14 @@
           <w:sz w:val="44"/>
         </w:rPr>
       </w:pPr>
-      <w:bookmarkStart w:id="4" w:name="_Toc121392983"/>
+      <w:bookmarkStart w:id="3" w:name="_Toc124266005"/>
       <w:r>
         <w:rPr>
           <w:sz w:val="44"/>
         </w:rPr>
         <w:t>Project Goal</w:t>
       </w:r>
-      <w:bookmarkEnd w:id="4"/>
+      <w:bookmarkEnd w:id="3"/>
     </w:p>
     <w:p>
       <w:pPr>
@@ -1764,7 +1721,7 @@
           <w:sz w:val="44"/>
         </w:rPr>
       </w:pPr>
-      <w:bookmarkStart w:id="5" w:name="_Toc121392984"/>
+      <w:bookmarkStart w:id="4" w:name="_Toc124266006"/>
       <w:r>
         <w:rPr>
           <w:sz w:val="44"/>
@@ -1784,7 +1741,7 @@
         </w:rPr>
         <w:t xml:space="preserve"> and Acceptance    criteria</w:t>
       </w:r>
-      <w:bookmarkEnd w:id="5"/>
+      <w:bookmarkEnd w:id="4"/>
     </w:p>
     <w:p>
       <w:pPr>
@@ -2896,7 +2853,7 @@
       <w:tblGrid>
         <w:gridCol w:w="1163"/>
         <w:gridCol w:w="1464"/>
-        <w:gridCol w:w="1384"/>
+        <w:gridCol w:w="1688"/>
         <w:gridCol w:w="1714"/>
         <w:gridCol w:w="1184"/>
         <w:gridCol w:w="1546"/>
@@ -2984,7 +2941,7 @@
                 <w:color w:val="auto"/>
                 <w:sz w:val="28"/>
               </w:rPr>
-              <w:t>See the total sales in the last quarter</w:t>
+              <w:t>See the most checked destination</w:t>
             </w:r>
           </w:p>
         </w:tc>
@@ -5136,7 +5093,7 @@
           <w:szCs w:val="44"/>
         </w:rPr>
       </w:pPr>
-      <w:bookmarkStart w:id="6" w:name="_Toc121392985"/>
+      <w:bookmarkStart w:id="5" w:name="_Toc124266007"/>
       <w:r>
         <w:rPr>
           <w:sz w:val="44"/>
@@ -5145,7 +5102,7 @@
         <w:lastRenderedPageBreak/>
         <w:t>RESTful API design</w:t>
       </w:r>
-      <w:bookmarkEnd w:id="6"/>
+      <w:bookmarkEnd w:id="5"/>
     </w:p>
     <w:tbl>
       <w:tblPr>
@@ -6304,6 +6261,101 @@
               </w:rPr>
               <w:t xml:space="preserve"> for the user by passing an email parameter</w:t>
             </w:r>
+          </w:p>
+        </w:tc>
+      </w:tr>
+      <w:tr>
+        <w:trPr>
+          <w:trHeight w:val="1176"/>
+        </w:trPr>
+        <w:tc>
+          <w:tcPr>
+            <w:cnfStyle w:val="001000000000" w:firstRow="0" w:lastRow="0" w:firstColumn="1" w:lastColumn="0" w:oddVBand="0" w:evenVBand="0" w:oddHBand="0" w:evenHBand="0" w:firstRowFirstColumn="0" w:firstRowLastColumn="0" w:lastRowFirstColumn="0" w:lastRowLastColumn="0"/>
+            <w:tcW w:w="2516" w:type="dxa"/>
+          </w:tcPr>
+          <w:p>
+            <w:pPr>
+              <w:jc w:val="center"/>
+              <w:rPr>
+                <w:sz w:val="28"/>
+                <w:szCs w:val="28"/>
+              </w:rPr>
+            </w:pPr>
+            <w:r>
+              <w:rPr>
+                <w:sz w:val="28"/>
+                <w:szCs w:val="28"/>
+              </w:rPr>
+              <w:t>/chat</w:t>
+            </w:r>
+          </w:p>
+        </w:tc>
+        <w:tc>
+          <w:tcPr>
+            <w:tcW w:w="2332" w:type="dxa"/>
+          </w:tcPr>
+          <w:p>
+            <w:pPr>
+              <w:jc w:val="center"/>
+              <w:cnfStyle w:val="000000000000" w:firstRow="0" w:lastRow="0" w:firstColumn="0" w:lastColumn="0" w:oddVBand="0" w:evenVBand="0" w:oddHBand="0" w:evenHBand="0" w:firstRowFirstColumn="0" w:firstRowLastColumn="0" w:lastRowFirstColumn="0" w:lastRowLastColumn="0"/>
+              <w:rPr>
+                <w:sz w:val="28"/>
+                <w:szCs w:val="28"/>
+              </w:rPr>
+            </w:pPr>
+            <w:r>
+              <w:rPr>
+                <w:sz w:val="28"/>
+                <w:szCs w:val="28"/>
+              </w:rPr>
+              <w:t>Chat</w:t>
+            </w:r>
+          </w:p>
+        </w:tc>
+        <w:tc>
+          <w:tcPr>
+            <w:tcW w:w="2330" w:type="dxa"/>
+          </w:tcPr>
+          <w:p>
+            <w:pPr>
+              <w:jc w:val="center"/>
+              <w:cnfStyle w:val="000000000000" w:firstRow="0" w:lastRow="0" w:firstColumn="0" w:lastColumn="0" w:oddVBand="0" w:evenVBand="0" w:oddHBand="0" w:evenHBand="0" w:firstRowFirstColumn="0" w:firstRowLastColumn="0" w:lastRowFirstColumn="0" w:lastRowLastColumn="0"/>
+              <w:rPr>
+                <w:sz w:val="28"/>
+                <w:szCs w:val="28"/>
+              </w:rPr>
+            </w:pPr>
+            <w:r>
+              <w:rPr>
+                <w:sz w:val="28"/>
+                <w:szCs w:val="28"/>
+              </w:rPr>
+              <w:t>MESSAGE</w:t>
+            </w:r>
+          </w:p>
+        </w:tc>
+        <w:tc>
+          <w:tcPr>
+            <w:tcW w:w="2332" w:type="dxa"/>
+          </w:tcPr>
+          <w:p>
+            <w:pPr>
+              <w:jc w:val="center"/>
+              <w:cnfStyle w:val="000000000000" w:firstRow="0" w:lastRow="0" w:firstColumn="0" w:lastColumn="0" w:oddVBand="0" w:evenVBand="0" w:oddHBand="0" w:evenHBand="0" w:firstRowFirstColumn="0" w:firstRowLastColumn="0" w:lastRowFirstColumn="0" w:lastRowLastColumn="0"/>
+              <w:rPr>
+                <w:sz w:val="28"/>
+                <w:szCs w:val="28"/>
+              </w:rPr>
+            </w:pPr>
+            <w:r>
+              <w:rPr>
+                <w:sz w:val="28"/>
+                <w:szCs w:val="28"/>
+              </w:rPr>
+              <w:t>Sends a message in an open chatroom for everyone who is registered</w:t>
+            </w:r>
+            <w:bookmarkStart w:id="6" w:name="_GoBack"/>
+            <w:bookmarkEnd w:id="6"/>
           </w:p>
         </w:tc>
       </w:tr>
@@ -6357,6 +6409,7 @@
         <w:docPartUnique/>
       </w:docPartObj>
     </w:sdtPr>
+    <w:sdtEndPr/>
     <w:sdtContent>
       <w:p>
         <w:pPr>
@@ -6379,7 +6432,7 @@
           <w:rPr>
             <w:noProof/>
           </w:rPr>
-          <w:t>8</w:t>
+          <w:t>6</w:t>
         </w:r>
         <w:r>
           <w:rPr>
@@ -9725,7 +9778,7 @@
 </file>
 
 <file path=customXml/itemProps1.xml><?xml version="1.0" encoding="utf-8"?>
-<ds:datastoreItem xmlns:ds="http://schemas.openxmlformats.org/officeDocument/2006/customXml" ds:itemID="{AB37E381-FE89-4BF9-85B8-7B79CE64331B}">
+<ds:datastoreItem xmlns:ds="http://schemas.openxmlformats.org/officeDocument/2006/customXml" ds:itemID="{62D5F9E0-1C57-4B17-9E11-D71C67AAEE37}">
   <ds:schemaRefs>
     <ds:schemaRef ds:uri="http://schemas.openxmlformats.org/officeDocument/2006/bibliography"/>
   </ds:schemaRefs>

--- a/backend/Documents/Project Plan- BookingNL.docx
+++ b/backend/Documents/Project Plan- BookingNL.docx
@@ -3244,7 +3244,7 @@
                 <w:color w:val="auto"/>
                 <w:sz w:val="28"/>
               </w:rPr>
-              <w:t>Filter information (by price, place and etc.)</w:t>
+              <w:t>Search information</w:t>
             </w:r>
           </w:p>
         </w:tc>
@@ -3376,31 +3376,13 @@
               <w:rPr>
                 <w:color w:val="6C643F" w:themeColor="accent6" w:themeShade="BF"/>
               </w:rPr>
-              <w:t xml:space="preserve">Possibilities for filtering options will be </w:t>
+              <w:t xml:space="preserve">Possibilities for </w:t>
             </w:r>
             <w:r>
               <w:rPr>
                 <w:color w:val="6C643F" w:themeColor="accent6" w:themeShade="BF"/>
               </w:rPr>
-              <w:t>displayed (</w:t>
-            </w:r>
-            <w:r>
-              <w:rPr>
-                <w:color w:val="6C643F" w:themeColor="accent6" w:themeShade="BF"/>
-              </w:rPr>
-              <w:t xml:space="preserve">sort by: location, from cheapest to the most </w:t>
-            </w:r>
-            <w:r>
-              <w:rPr>
-                <w:color w:val="6C643F" w:themeColor="accent6" w:themeShade="BF"/>
-              </w:rPr>
-              <w:t>expensive and</w:t>
-            </w:r>
-            <w:r>
-              <w:rPr>
-                <w:color w:val="6C643F" w:themeColor="accent6" w:themeShade="BF"/>
-              </w:rPr>
-              <w:t xml:space="preserve"> etc.)</w:t>
+              <w:t>searching will be by writing the name of the destination</w:t>
             </w:r>
           </w:p>
           <w:p>
@@ -3433,7 +3415,13 @@
               <w:rPr>
                 <w:color w:val="6C643F" w:themeColor="accent6" w:themeShade="BF"/>
               </w:rPr>
-              <w:t>If nothing has been found the page print “Nothing found”</w:t>
+              <w:t xml:space="preserve">If nothing has been found the page </w:t>
+            </w:r>
+            <w:r>
+              <w:rPr>
+                <w:color w:val="6C643F" w:themeColor="accent6" w:themeShade="BF"/>
+              </w:rPr>
+              <w:t>will be empty</w:t>
             </w:r>
           </w:p>
         </w:tc>
@@ -6092,7 +6080,7 @@
                 <w:szCs w:val="28"/>
               </w:rPr>
               <w:lastRenderedPageBreak/>
-              <w:t>/reservations</w:t>
+              <w:t>/destination/visit</w:t>
             </w:r>
           </w:p>
         </w:tc>
@@ -6114,7 +6102,7 @@
                 <w:sz w:val="28"/>
                 <w:szCs w:val="28"/>
               </w:rPr>
-              <w:t>Reservations</w:t>
+              <w:t>Visits</w:t>
             </w:r>
           </w:p>
         </w:tc>
@@ -6158,7 +6146,7 @@
                 <w:sz w:val="28"/>
                 <w:szCs w:val="28"/>
               </w:rPr>
-              <w:t>Creates a reservation</w:t>
+              <w:t>Every time a destination is visited, it saves it in the database</w:t>
             </w:r>
           </w:p>
         </w:tc>
@@ -6230,7 +6218,7 @@
                 <w:sz w:val="28"/>
                 <w:szCs w:val="28"/>
               </w:rPr>
-              <w:t>GET</w:t>
+              <w:t>POST</w:t>
             </w:r>
           </w:p>
         </w:tc>
@@ -6252,14 +6240,7 @@
                 <w:sz w:val="28"/>
                 <w:szCs w:val="28"/>
               </w:rPr>
-              <w:t>Retrieves all reservations</w:t>
-            </w:r>
-            <w:r>
-              <w:rPr>
-                <w:sz w:val="28"/>
-                <w:szCs w:val="28"/>
-              </w:rPr>
-              <w:t xml:space="preserve"> for the user by passing an email parameter</w:t>
+              <w:t>Creates a reservation</w:t>
             </w:r>
           </w:p>
         </w:tc>
@@ -6286,7 +6267,7 @@
                 <w:sz w:val="28"/>
                 <w:szCs w:val="28"/>
               </w:rPr>
-              <w:t>/chat</w:t>
+              <w:t>/reservations</w:t>
             </w:r>
           </w:p>
         </w:tc>
@@ -6308,7 +6289,7 @@
                 <w:sz w:val="28"/>
                 <w:szCs w:val="28"/>
               </w:rPr>
-              <w:t>Chat</w:t>
+              <w:t>Reservations</w:t>
             </w:r>
           </w:p>
         </w:tc>
@@ -6330,7 +6311,7 @@
                 <w:sz w:val="28"/>
                 <w:szCs w:val="28"/>
               </w:rPr>
-              <w:t>MESSAGE</w:t>
+              <w:t>GET</w:t>
             </w:r>
           </w:p>
         </w:tc>
@@ -6352,12 +6333,122 @@
                 <w:sz w:val="28"/>
                 <w:szCs w:val="28"/>
               </w:rPr>
+              <w:t>Retrieves all reservations</w:t>
+            </w:r>
+            <w:r>
+              <w:rPr>
+                <w:sz w:val="28"/>
+                <w:szCs w:val="28"/>
+              </w:rPr>
+              <w:t xml:space="preserve"> for the user by passing an email parameter</w:t>
+            </w:r>
+          </w:p>
+        </w:tc>
+      </w:tr>
+      <w:tr>
+        <w:trPr>
+          <w:cnfStyle w:val="000000100000" w:firstRow="0" w:lastRow="0" w:firstColumn="0" w:lastColumn="0" w:oddVBand="0" w:evenVBand="0" w:oddHBand="1" w:evenHBand="0" w:firstRowFirstColumn="0" w:firstRowLastColumn="0" w:lastRowFirstColumn="0" w:lastRowLastColumn="0"/>
+          <w:trHeight w:val="1176"/>
+        </w:trPr>
+        <w:tc>
+          <w:tcPr>
+            <w:cnfStyle w:val="001000000000" w:firstRow="0" w:lastRow="0" w:firstColumn="1" w:lastColumn="0" w:oddVBand="0" w:evenVBand="0" w:oddHBand="0" w:evenHBand="0" w:firstRowFirstColumn="0" w:firstRowLastColumn="0" w:lastRowFirstColumn="0" w:lastRowLastColumn="0"/>
+            <w:tcW w:w="2516" w:type="dxa"/>
+          </w:tcPr>
+          <w:p>
+            <w:pPr>
+              <w:jc w:val="center"/>
+              <w:rPr>
+                <w:sz w:val="28"/>
+                <w:szCs w:val="28"/>
+              </w:rPr>
+            </w:pPr>
+            <w:r>
+              <w:rPr>
+                <w:sz w:val="28"/>
+                <w:szCs w:val="28"/>
+              </w:rPr>
+              <w:t>/</w:t>
+            </w:r>
+            <w:proofErr w:type="spellStart"/>
+            <w:r>
+              <w:rPr>
+                <w:sz w:val="28"/>
+                <w:szCs w:val="28"/>
+              </w:rPr>
+              <w:t>ws</w:t>
+            </w:r>
+            <w:proofErr w:type="spellEnd"/>
+          </w:p>
+        </w:tc>
+        <w:tc>
+          <w:tcPr>
+            <w:tcW w:w="2332" w:type="dxa"/>
+          </w:tcPr>
+          <w:p>
+            <w:pPr>
+              <w:jc w:val="center"/>
+              <w:cnfStyle w:val="000000100000" w:firstRow="0" w:lastRow="0" w:firstColumn="0" w:lastColumn="0" w:oddVBand="0" w:evenVBand="0" w:oddHBand="1" w:evenHBand="0" w:firstRowFirstColumn="0" w:firstRowLastColumn="0" w:lastRowFirstColumn="0" w:lastRowLastColumn="0"/>
+              <w:rPr>
+                <w:sz w:val="28"/>
+                <w:szCs w:val="28"/>
+              </w:rPr>
+            </w:pPr>
+            <w:r>
+              <w:rPr>
+                <w:sz w:val="28"/>
+                <w:szCs w:val="28"/>
+              </w:rPr>
+              <w:t>Chat</w:t>
+            </w:r>
+          </w:p>
+        </w:tc>
+        <w:tc>
+          <w:tcPr>
+            <w:tcW w:w="2330" w:type="dxa"/>
+          </w:tcPr>
+          <w:p>
+            <w:pPr>
+              <w:jc w:val="center"/>
+              <w:cnfStyle w:val="000000100000" w:firstRow="0" w:lastRow="0" w:firstColumn="0" w:lastColumn="0" w:oddVBand="0" w:evenVBand="0" w:oddHBand="1" w:evenHBand="0" w:firstRowFirstColumn="0" w:firstRowLastColumn="0" w:lastRowFirstColumn="0" w:lastRowLastColumn="0"/>
+              <w:rPr>
+                <w:sz w:val="28"/>
+                <w:szCs w:val="28"/>
+              </w:rPr>
+            </w:pPr>
+            <w:r>
+              <w:rPr>
+                <w:sz w:val="28"/>
+                <w:szCs w:val="28"/>
+              </w:rPr>
+              <w:t>MESSAGE</w:t>
+            </w:r>
+          </w:p>
+        </w:tc>
+        <w:tc>
+          <w:tcPr>
+            <w:tcW w:w="2332" w:type="dxa"/>
+          </w:tcPr>
+          <w:p>
+            <w:pPr>
+              <w:jc w:val="center"/>
+              <w:cnfStyle w:val="000000100000" w:firstRow="0" w:lastRow="0" w:firstColumn="0" w:lastColumn="0" w:oddVBand="0" w:evenVBand="0" w:oddHBand="1" w:evenHBand="0" w:firstRowFirstColumn="0" w:firstRowLastColumn="0" w:lastRowFirstColumn="0" w:lastRowLastColumn="0"/>
+              <w:rPr>
+                <w:sz w:val="28"/>
+                <w:szCs w:val="28"/>
+              </w:rPr>
+            </w:pPr>
+            <w:r>
+              <w:rPr>
+                <w:sz w:val="28"/>
+                <w:szCs w:val="28"/>
+              </w:rPr>
               <w:t>Sends a message in an open chatroom for everyone who is registered</w:t>
             </w:r>
-            <w:bookmarkStart w:id="6" w:name="_GoBack"/>
-            <w:bookmarkEnd w:id="6"/>
-          </w:p>
-        </w:tc>
+          </w:p>
+        </w:tc>
+        <w:bookmarkStart w:id="6" w:name="_GoBack"/>
+        <w:bookmarkEnd w:id="6"/>
       </w:tr>
     </w:tbl>
     <w:p/>
@@ -6432,7 +6523,7 @@
           <w:rPr>
             <w:noProof/>
           </w:rPr>
-          <w:t>6</w:t>
+          <w:t>8</w:t>
         </w:r>
         <w:r>
           <w:rPr>
@@ -9778,7 +9869,7 @@
 </file>
 
 <file path=customXml/itemProps1.xml><?xml version="1.0" encoding="utf-8"?>
-<ds:datastoreItem xmlns:ds="http://schemas.openxmlformats.org/officeDocument/2006/customXml" ds:itemID="{62D5F9E0-1C57-4B17-9E11-D71C67AAEE37}">
+<ds:datastoreItem xmlns:ds="http://schemas.openxmlformats.org/officeDocument/2006/customXml" ds:itemID="{30B5A1DC-23B6-45FB-9EFD-17FAC5F190A9}">
   <ds:schemaRefs>
     <ds:schemaRef ds:uri="http://schemas.openxmlformats.org/officeDocument/2006/bibliography"/>
   </ds:schemaRefs>
